--- a/PA3/PA3_document.docx
+++ b/PA3/PA3_document.docx
@@ -27,23 +27,59 @@
       <w:pPr>
         <w:jc w:val="right"/>
         <w:rPr>
+          <w:sz w:val="18"/>
+        </w:rPr>
+      </w:pPr>
+      <w:r>
+        <w:rPr>
+          <w:sz w:val="18"/>
+        </w:rPr>
+        <w:t xml:space="preserve">2013010982 </w:t>
+      </w:r>
+      <w:r>
+        <w:rPr>
           <w:rFonts w:hint="eastAsia"/>
           <w:sz w:val="18"/>
         </w:rPr>
-      </w:pPr>
-      <w:r>
-        <w:rPr>
-          <w:sz w:val="18"/>
-        </w:rPr>
-        <w:t xml:space="preserve">2013010982 </w:t>
-      </w:r>
+        <w:t>김영호</w:t>
+      </w:r>
+    </w:p>
+    <w:p>
+      <w:pPr>
+        <w:jc w:val="left"/>
+        <w:rPr>
+          <w:sz w:val="18"/>
+        </w:rPr>
+      </w:pPr>
+    </w:p>
+    <w:p>
+      <w:pPr>
+        <w:jc w:val="left"/>
+        <w:rPr>
+          <w:sz w:val="18"/>
+        </w:rPr>
+      </w:pPr>
       <w:r>
         <w:rPr>
           <w:rFonts w:hint="eastAsia"/>
           <w:sz w:val="18"/>
         </w:rPr>
-        <w:t>김영호</w:t>
-      </w:r>
+        <w:t xml:space="preserve">1. 알고리즘 </w:t>
+      </w:r>
+      <w:r>
+        <w:rPr>
+          <w:sz w:val="18"/>
+        </w:rPr>
+        <w:t xml:space="preserve">– </w:t>
+      </w:r>
+      <w:proofErr w:type="spellStart"/>
+      <w:r>
+        <w:rPr>
+          <w:sz w:val="18"/>
+        </w:rPr>
+        <w:t>DBScan</w:t>
+      </w:r>
+      <w:proofErr w:type="spellEnd"/>
     </w:p>
     <w:p>
       <w:pPr>
@@ -65,22 +101,160 @@
           <w:rFonts w:hint="eastAsia"/>
           <w:sz w:val="18"/>
         </w:rPr>
-        <w:t xml:space="preserve">1. 알고리즘 </w:t>
-      </w:r>
-      <w:r>
-        <w:rPr>
-          <w:sz w:val="18"/>
-        </w:rPr>
-        <w:t xml:space="preserve">– </w:t>
+        <w:t>(1)</w:t>
+      </w:r>
+      <w:r>
+        <w:rPr>
+          <w:sz w:val="18"/>
+        </w:rPr>
+        <w:t>.</w:t>
+      </w:r>
+      <w:r>
+        <w:rPr>
+          <w:rFonts w:hint="eastAsia"/>
+          <w:sz w:val="18"/>
+        </w:rPr>
+        <w:t xml:space="preserve"> 데이터들을 스캔하면서, 각 오브젝트들에 대해 </w:t>
+      </w:r>
+    </w:p>
+    <w:p>
+      <w:pPr>
+        <w:jc w:val="left"/>
+        <w:rPr>
+          <w:sz w:val="18"/>
+        </w:rPr>
+      </w:pPr>
+      <w:r>
+        <w:rPr>
+          <w:sz w:val="18"/>
+        </w:rPr>
+        <w:t xml:space="preserve">* </w:t>
+      </w:r>
+      <w:r>
+        <w:rPr>
+          <w:rFonts w:hint="eastAsia"/>
+          <w:sz w:val="18"/>
+        </w:rPr>
+        <w:t>오브젝트의 클러스터가 정해졌을 경우</w:t>
+      </w:r>
+      <w:r>
+        <w:rPr>
+          <w:sz w:val="18"/>
+        </w:rPr>
+        <w:t>,</w:t>
+      </w:r>
+      <w:r>
+        <w:rPr>
+          <w:rFonts w:hint="eastAsia"/>
+          <w:sz w:val="18"/>
+        </w:rPr>
+        <w:t xml:space="preserve"> </w:t>
+      </w:r>
+      <w:r>
+        <w:rPr>
+          <w:sz w:val="18"/>
+        </w:rPr>
+        <w:t>skip</w:t>
+      </w:r>
+    </w:p>
+    <w:p>
+      <w:pPr>
+        <w:jc w:val="left"/>
+        <w:rPr>
+          <w:sz w:val="18"/>
+        </w:rPr>
+      </w:pPr>
+      <w:r>
+        <w:rPr>
+          <w:sz w:val="18"/>
+        </w:rPr>
+        <w:t xml:space="preserve">(2). </w:t>
       </w:r>
       <w:proofErr w:type="spellStart"/>
       <w:r>
         <w:rPr>
-          <w:sz w:val="18"/>
-        </w:rPr>
-        <w:t>DBScan</w:t>
+          <w:rFonts w:hint="eastAsia"/>
+          <w:sz w:val="18"/>
+        </w:rPr>
+        <w:t>오브젝타의</w:t>
       </w:r>
       <w:proofErr w:type="spellEnd"/>
+      <w:r>
+        <w:rPr>
+          <w:rFonts w:hint="eastAsia"/>
+          <w:sz w:val="18"/>
+        </w:rPr>
+        <w:t xml:space="preserve"> 클러스터가 </w:t>
+      </w:r>
+      <w:proofErr w:type="spellStart"/>
+      <w:r>
+        <w:rPr>
+          <w:rFonts w:hint="eastAsia"/>
+          <w:sz w:val="18"/>
+        </w:rPr>
+        <w:t>졍해지지</w:t>
+      </w:r>
+      <w:proofErr w:type="spellEnd"/>
+      <w:r>
+        <w:rPr>
+          <w:rFonts w:hint="eastAsia"/>
+          <w:sz w:val="18"/>
+        </w:rPr>
+        <w:t xml:space="preserve"> 않았을 경우, 이웃</w:t>
+      </w:r>
+      <w:r>
+        <w:rPr>
+          <w:rFonts w:hint="eastAsia"/>
+          <w:sz w:val="18"/>
+        </w:rPr>
+        <w:t>들</w:t>
+      </w:r>
+      <w:r>
+        <w:rPr>
+          <w:rFonts w:hint="eastAsia"/>
+          <w:sz w:val="18"/>
+        </w:rPr>
+        <w:t xml:space="preserve"> </w:t>
+      </w:r>
+      <w:r>
+        <w:rPr>
+          <w:sz w:val="18"/>
+        </w:rPr>
+        <w:t>(</w:t>
+      </w:r>
+      <w:r>
+        <w:rPr>
+          <w:rFonts w:hint="eastAsia"/>
+          <w:sz w:val="18"/>
+        </w:rPr>
+        <w:t xml:space="preserve">오브젝트와의 거리가 </w:t>
+      </w:r>
+      <w:r>
+        <w:rPr>
+          <w:sz w:val="18"/>
+        </w:rPr>
+        <w:t>eps</w:t>
+      </w:r>
+      <w:r>
+        <w:rPr>
+          <w:rFonts w:hint="eastAsia"/>
+          <w:sz w:val="18"/>
+        </w:rPr>
+        <w:t>보다 작은 것을 지칭</w:t>
+      </w:r>
+      <w:r>
+        <w:rPr>
+          <w:sz w:val="18"/>
+        </w:rPr>
+        <w:t>)</w:t>
+      </w:r>
+      <w:r>
+        <w:rPr>
+          <w:rFonts w:hint="eastAsia"/>
+          <w:sz w:val="18"/>
+        </w:rPr>
+        <w:t>을 구함</w:t>
+      </w:r>
     </w:p>
     <w:p>
       <w:pPr>
@@ -89,6 +263,67 @@
           <w:sz w:val="18"/>
         </w:rPr>
       </w:pPr>
+      <w:r>
+        <w:rPr>
+          <w:sz w:val="18"/>
+        </w:rPr>
+        <w:t>*</w:t>
+      </w:r>
+      <w:r>
+        <w:rPr>
+          <w:rFonts w:hint="eastAsia"/>
+          <w:sz w:val="18"/>
+        </w:rPr>
+        <w:t>이웃</w:t>
+      </w:r>
+      <w:r>
+        <w:rPr>
+          <w:rFonts w:hint="eastAsia"/>
+          <w:sz w:val="18"/>
+        </w:rPr>
+        <w:t>들</w:t>
+      </w:r>
+      <w:r>
+        <w:rPr>
+          <w:rFonts w:hint="eastAsia"/>
+          <w:sz w:val="18"/>
+        </w:rPr>
+        <w:t xml:space="preserve">의 수가 </w:t>
+      </w:r>
+      <w:proofErr w:type="spellStart"/>
+      <w:r>
+        <w:rPr>
+          <w:sz w:val="18"/>
+        </w:rPr>
+        <w:t>minPts</w:t>
+      </w:r>
+      <w:proofErr w:type="spellEnd"/>
+      <w:r>
+        <w:rPr>
+          <w:rFonts w:hint="eastAsia"/>
+          <w:sz w:val="18"/>
+        </w:rPr>
+        <w:t xml:space="preserve">보다 작은 경우, 오브젝트의 클러스터를 </w:t>
+      </w:r>
+      <w:r>
+        <w:rPr>
+          <w:sz w:val="18"/>
+        </w:rPr>
+        <w:t>outlier</w:t>
+      </w:r>
+      <w:r>
+        <w:rPr>
+          <w:rFonts w:hint="eastAsia"/>
+          <w:sz w:val="18"/>
+        </w:rPr>
+        <w:t xml:space="preserve">로 설정하고 </w:t>
+      </w:r>
+      <w:r>
+        <w:rPr>
+          <w:sz w:val="18"/>
+        </w:rPr>
+        <w:t>skip</w:t>
+      </w:r>
     </w:p>
     <w:p>
       <w:pPr>
@@ -99,10 +334,60 @@
       </w:pPr>
       <w:r>
         <w:rPr>
+          <w:sz w:val="18"/>
+        </w:rPr>
+        <w:t xml:space="preserve">(3). </w:t>
+      </w:r>
+      <w:r>
+        <w:rPr>
           <w:rFonts w:hint="eastAsia"/>
           <w:sz w:val="18"/>
         </w:rPr>
-        <w:t>(1)</w:t>
+        <w:t>이웃</w:t>
+      </w:r>
+      <w:r>
+        <w:rPr>
+          <w:rFonts w:hint="eastAsia"/>
+          <w:sz w:val="18"/>
+        </w:rPr>
+        <w:t>들</w:t>
+      </w:r>
+      <w:r>
+        <w:rPr>
+          <w:rFonts w:hint="eastAsia"/>
+          <w:sz w:val="18"/>
+        </w:rPr>
+        <w:t xml:space="preserve">의 수가 </w:t>
+      </w:r>
+      <w:proofErr w:type="spellStart"/>
+      <w:r>
+        <w:rPr>
+          <w:sz w:val="18"/>
+        </w:rPr>
+        <w:t>minPts</w:t>
+      </w:r>
+      <w:proofErr w:type="spellEnd"/>
+      <w:r>
+        <w:rPr>
+          <w:rFonts w:hint="eastAsia"/>
+          <w:sz w:val="18"/>
+        </w:rPr>
+        <w:t>보다 클 경우, 새로운 클러스터를 만들고 오브젝트를 클러스터에 포함</w:t>
+      </w:r>
+    </w:p>
+    <w:p>
+      <w:pPr>
+        <w:jc w:val="left"/>
+        <w:rPr>
+          <w:sz w:val="18"/>
+        </w:rPr>
+      </w:pPr>
+      <w:r>
+        <w:rPr>
+          <w:rFonts w:hint="eastAsia"/>
+          <w:sz w:val="18"/>
+        </w:rPr>
+        <w:t>(4)</w:t>
       </w:r>
       <w:r>
         <w:rPr>
@@ -115,7 +400,21 @@
           <w:rFonts w:hint="eastAsia"/>
           <w:sz w:val="18"/>
         </w:rPr>
-        <w:t xml:space="preserve"> 데이터들을 스캔하면서, 각 오브젝트들에 대해 </w:t>
+        <w:t xml:space="preserve"> </w:t>
+      </w:r>
+      <w:r>
+        <w:rPr>
+          <w:rFonts w:hint="eastAsia"/>
+          <w:sz w:val="18"/>
+        </w:rPr>
+        <w:t xml:space="preserve">이웃들을 스캔하면서 </w:t>
+      </w:r>
+      <w:r>
+        <w:rPr>
+          <w:rFonts w:hint="eastAsia"/>
+          <w:sz w:val="18"/>
+        </w:rPr>
+        <w:t>각 이웃에 대해,</w:t>
       </w:r>
     </w:p>
     <w:p>
@@ -129,27 +428,29 @@
         <w:rPr>
           <w:sz w:val="18"/>
         </w:rPr>
-        <w:t xml:space="preserve">* </w:t>
+        <w:t>*</w:t>
       </w:r>
       <w:r>
         <w:rPr>
           <w:rFonts w:hint="eastAsia"/>
           <w:sz w:val="18"/>
         </w:rPr>
-        <w:t>오브젝트의 클러스터가 정해졌을 경우</w:t>
-      </w:r>
-      <w:r>
-        <w:rPr>
-          <w:sz w:val="18"/>
-        </w:rPr>
-        <w:t>,</w:t>
-      </w:r>
+        <w:t xml:space="preserve"> 이웃이 아웃라이어일 경우, 이웃의 클러스터를 새 클러스터에 포함</w:t>
+      </w:r>
+    </w:p>
+    <w:p>
+      <w:pPr>
+        <w:jc w:val="left"/>
+        <w:rPr>
+          <w:sz w:val="18"/>
+        </w:rPr>
+      </w:pPr>
       <w:r>
         <w:rPr>
           <w:rFonts w:hint="eastAsia"/>
           <w:sz w:val="18"/>
         </w:rPr>
-        <w:t xml:space="preserve"> </w:t>
+        <w:t xml:space="preserve">* 이웃의 클러스터가 정해졌을 경우 </w:t>
       </w:r>
       <w:r>
         <w:rPr>
@@ -167,926 +468,622 @@
       </w:pPr>
       <w:r>
         <w:rPr>
-          <w:sz w:val="18"/>
-        </w:rPr>
-        <w:t xml:space="preserve">(2). </w:t>
+          <w:rFonts w:hint="eastAsia"/>
+          <w:sz w:val="18"/>
+        </w:rPr>
+        <w:t>(5)</w:t>
+      </w:r>
+      <w:r>
+        <w:rPr>
+          <w:sz w:val="18"/>
+        </w:rPr>
+        <w:t>.</w:t>
+      </w:r>
+      <w:r>
+        <w:rPr>
+          <w:rFonts w:hint="eastAsia"/>
+          <w:sz w:val="18"/>
+        </w:rPr>
+        <w:t xml:space="preserve"> </w:t>
+      </w:r>
+      <w:r>
+        <w:rPr>
+          <w:rFonts w:hint="eastAsia"/>
+          <w:sz w:val="18"/>
+        </w:rPr>
+        <w:t xml:space="preserve">이웃의 이웃들의 수가 </w:t>
       </w:r>
       <w:proofErr w:type="spellStart"/>
       <w:r>
         <w:rPr>
+          <w:sz w:val="18"/>
+        </w:rPr>
+        <w:t>minPts</w:t>
+      </w:r>
+      <w:proofErr w:type="spellEnd"/>
+      <w:r>
+        <w:rPr>
           <w:rFonts w:hint="eastAsia"/>
           <w:sz w:val="18"/>
         </w:rPr>
-        <w:t>오브젝타의</w:t>
+        <w:t>보다 크면, 이웃의 이웃들을 현재의 이웃들에 추가</w:t>
+      </w:r>
+    </w:p>
+    <w:p>
+      <w:pPr>
+        <w:jc w:val="left"/>
+        <w:rPr>
+          <w:sz w:val="18"/>
+        </w:rPr>
+      </w:pPr>
+      <w:r>
+        <w:rPr>
+          <w:rFonts w:hint="eastAsia"/>
+          <w:sz w:val="18"/>
+        </w:rPr>
+        <w:t xml:space="preserve">(6) 더 이상 스캔할 이웃이 없을 때 까지 </w:t>
+      </w:r>
+      <w:r>
+        <w:rPr>
+          <w:sz w:val="18"/>
+        </w:rPr>
+        <w:t>4~5</w:t>
+      </w:r>
+      <w:r>
+        <w:rPr>
+          <w:rFonts w:hint="eastAsia"/>
+          <w:sz w:val="18"/>
+        </w:rPr>
+        <w:t xml:space="preserve"> 과정을 반복한다.</w:t>
+      </w:r>
+    </w:p>
+    <w:p>
+      <w:pPr>
+        <w:jc w:val="left"/>
+        <w:rPr>
+          <w:sz w:val="18"/>
+        </w:rPr>
+      </w:pPr>
+    </w:p>
+    <w:p>
+      <w:pPr>
+        <w:jc w:val="left"/>
+        <w:rPr>
+          <w:sz w:val="18"/>
+        </w:rPr>
+      </w:pPr>
+      <w:r>
+        <w:rPr>
+          <w:sz w:val="18"/>
+        </w:rPr>
+        <w:t>2.</w:t>
+      </w:r>
+      <w:r>
+        <w:rPr>
+          <w:rFonts w:hint="eastAsia"/>
+          <w:sz w:val="18"/>
+        </w:rPr>
+        <w:t xml:space="preserve"> 코드 설명</w:t>
+      </w:r>
+    </w:p>
+    <w:p>
+      <w:pPr>
+        <w:jc w:val="left"/>
+        <w:rPr>
+          <w:rFonts w:ascii="Menlo" w:hAnsi="Menlo" w:cs="Menlo"/>
+          <w:color w:val="000000"/>
+          <w:kern w:val="0"/>
+          <w:sz w:val="21"/>
+          <w:szCs w:val="22"/>
+        </w:rPr>
+      </w:pPr>
+      <w:proofErr w:type="spellStart"/>
+      <w:r>
+        <w:rPr>
+          <w:rFonts w:ascii="Menlo" w:hAnsi="Menlo" w:cs="Menlo"/>
+          <w:color w:val="AA0D91"/>
+          <w:kern w:val="0"/>
+          <w:sz w:val="21"/>
+          <w:szCs w:val="22"/>
+        </w:rPr>
+        <w:t>int</w:t>
       </w:r>
       <w:proofErr w:type="spellEnd"/>
       <w:r>
         <w:rPr>
-          <w:rFonts w:hint="eastAsia"/>
-          <w:sz w:val="18"/>
-        </w:rPr>
-        <w:t xml:space="preserve"> 클러스터가 </w:t>
+          <w:rFonts w:ascii="Menlo" w:hAnsi="Menlo" w:cs="Menlo"/>
+          <w:color w:val="000000"/>
+          <w:kern w:val="0"/>
+          <w:sz w:val="21"/>
+          <w:szCs w:val="22"/>
+        </w:rPr>
+        <w:t xml:space="preserve"> n, eps, </w:t>
       </w:r>
       <w:proofErr w:type="spellStart"/>
       <w:r>
         <w:rPr>
-          <w:rFonts w:hint="eastAsia"/>
-          <w:sz w:val="18"/>
-        </w:rPr>
-        <w:t>졍해지지</w:t>
+          <w:rFonts w:ascii="Menlo" w:hAnsi="Menlo" w:cs="Menlo"/>
+          <w:color w:val="000000"/>
+          <w:kern w:val="0"/>
+          <w:sz w:val="21"/>
+          <w:szCs w:val="22"/>
+        </w:rPr>
+        <w:t>minPts</w:t>
       </w:r>
       <w:proofErr w:type="spellEnd"/>
       <w:r>
         <w:rPr>
-          <w:rFonts w:hint="eastAsia"/>
-          <w:sz w:val="18"/>
-        </w:rPr>
-        <w:t xml:space="preserve"> 않았을 경우, 이웃</w:t>
-      </w:r>
-      <w:r>
-        <w:rPr>
-          <w:rFonts w:hint="eastAsia"/>
-          <w:sz w:val="18"/>
-        </w:rPr>
-        <w:t>들</w:t>
-      </w:r>
-      <w:r>
-        <w:rPr>
-          <w:rFonts w:hint="eastAsia"/>
-          <w:sz w:val="18"/>
-        </w:rPr>
-        <w:t xml:space="preserve"> </w:t>
-      </w:r>
-      <w:r>
-        <w:rPr>
-          <w:sz w:val="18"/>
-        </w:rPr>
-        <w:t>(</w:t>
-      </w:r>
-      <w:r>
-        <w:rPr>
-          <w:rFonts w:hint="eastAsia"/>
-          <w:sz w:val="18"/>
-        </w:rPr>
-        <w:t xml:space="preserve">오브젝트와의 거리가 </w:t>
-      </w:r>
-      <w:r>
-        <w:rPr>
-          <w:sz w:val="18"/>
-        </w:rPr>
-        <w:t>eps</w:t>
-      </w:r>
-      <w:r>
-        <w:rPr>
-          <w:rFonts w:hint="eastAsia"/>
-          <w:sz w:val="18"/>
-        </w:rPr>
-        <w:t>보다 작은 것을 지칭</w:t>
-      </w:r>
-      <w:r>
-        <w:rPr>
-          <w:sz w:val="18"/>
-        </w:rPr>
-        <w:t>)</w:t>
-      </w:r>
-      <w:r>
-        <w:rPr>
-          <w:rFonts w:hint="eastAsia"/>
-          <w:sz w:val="18"/>
-        </w:rPr>
-        <w:t>을 구함</w:t>
+          <w:rFonts w:ascii="Menlo" w:hAnsi="Menlo" w:cs="Menlo"/>
+          <w:color w:val="000000"/>
+          <w:kern w:val="0"/>
+          <w:sz w:val="21"/>
+          <w:szCs w:val="22"/>
+        </w:rPr>
+        <w:t>;</w:t>
+      </w:r>
+      <w:r>
+        <w:rPr>
+          <w:rFonts w:ascii="Menlo" w:hAnsi="Menlo" w:cs="Menlo" w:hint="eastAsia"/>
+          <w:color w:val="000000"/>
+          <w:kern w:val="0"/>
+          <w:sz w:val="21"/>
+          <w:szCs w:val="22"/>
+        </w:rPr>
+        <w:t xml:space="preserve"> </w:t>
+      </w:r>
+      <w:r>
+        <w:rPr>
+          <w:rFonts w:ascii="Menlo" w:hAnsi="Menlo" w:cs="Menlo"/>
+          <w:color w:val="000000"/>
+          <w:kern w:val="0"/>
+          <w:sz w:val="21"/>
+          <w:szCs w:val="22"/>
+        </w:rPr>
+        <w:t>//</w:t>
+      </w:r>
+      <w:r>
+        <w:rPr>
+          <w:rFonts w:ascii="Menlo" w:hAnsi="Menlo" w:cs="Menlo" w:hint="eastAsia"/>
+          <w:color w:val="000000"/>
+          <w:kern w:val="0"/>
+          <w:sz w:val="21"/>
+          <w:szCs w:val="22"/>
+        </w:rPr>
+        <w:t xml:space="preserve"> </w:t>
+      </w:r>
+      <w:r>
+        <w:rPr>
+          <w:rFonts w:ascii="Menlo" w:hAnsi="Menlo" w:cs="Menlo"/>
+          <w:color w:val="000000"/>
+          <w:kern w:val="0"/>
+          <w:sz w:val="21"/>
+          <w:szCs w:val="22"/>
+        </w:rPr>
+        <w:t xml:space="preserve">n : </w:t>
+      </w:r>
+      <w:r>
+        <w:rPr>
+          <w:rFonts w:ascii="Menlo" w:hAnsi="Menlo" w:cs="Menlo" w:hint="eastAsia"/>
+          <w:color w:val="000000"/>
+          <w:kern w:val="0"/>
+          <w:sz w:val="21"/>
+          <w:szCs w:val="22"/>
+        </w:rPr>
+        <w:t>권장하는</w:t>
+      </w:r>
+      <w:r>
+        <w:rPr>
+          <w:rFonts w:ascii="Menlo" w:hAnsi="Menlo" w:cs="Menlo" w:hint="eastAsia"/>
+          <w:color w:val="000000"/>
+          <w:kern w:val="0"/>
+          <w:sz w:val="21"/>
+          <w:szCs w:val="22"/>
+        </w:rPr>
+        <w:t xml:space="preserve"> </w:t>
+      </w:r>
+      <w:r>
+        <w:rPr>
+          <w:rFonts w:ascii="Menlo" w:hAnsi="Menlo" w:cs="Menlo" w:hint="eastAsia"/>
+          <w:color w:val="000000"/>
+          <w:kern w:val="0"/>
+          <w:sz w:val="21"/>
+          <w:szCs w:val="22"/>
+        </w:rPr>
+        <w:t>클러스터</w:t>
+      </w:r>
+      <w:r>
+        <w:rPr>
+          <w:rFonts w:ascii="Menlo" w:hAnsi="Menlo" w:cs="Menlo" w:hint="eastAsia"/>
+          <w:color w:val="000000"/>
+          <w:kern w:val="0"/>
+          <w:sz w:val="21"/>
+          <w:szCs w:val="22"/>
+        </w:rPr>
+        <w:t xml:space="preserve"> </w:t>
+      </w:r>
+      <w:r>
+        <w:rPr>
+          <w:rFonts w:ascii="Menlo" w:hAnsi="Menlo" w:cs="Menlo" w:hint="eastAsia"/>
+          <w:color w:val="000000"/>
+          <w:kern w:val="0"/>
+          <w:sz w:val="21"/>
+          <w:szCs w:val="22"/>
+        </w:rPr>
+        <w:t>수</w:t>
+      </w:r>
+      <w:r>
+        <w:rPr>
+          <w:rFonts w:ascii="Menlo" w:hAnsi="Menlo" w:cs="Menlo" w:hint="eastAsia"/>
+          <w:color w:val="000000"/>
+          <w:kern w:val="0"/>
+          <w:sz w:val="21"/>
+          <w:szCs w:val="22"/>
+        </w:rPr>
+        <w:t xml:space="preserve">, </w:t>
+      </w:r>
+      <w:r>
+        <w:rPr>
+          <w:rFonts w:ascii="Menlo" w:hAnsi="Menlo" w:cs="Menlo"/>
+          <w:color w:val="000000"/>
+          <w:kern w:val="0"/>
+          <w:sz w:val="21"/>
+          <w:szCs w:val="22"/>
+        </w:rPr>
+        <w:t xml:space="preserve">eps : </w:t>
+      </w:r>
+      <w:r>
+        <w:rPr>
+          <w:rFonts w:ascii="Menlo" w:hAnsi="Menlo" w:cs="Menlo" w:hint="eastAsia"/>
+          <w:color w:val="000000"/>
+          <w:kern w:val="0"/>
+          <w:sz w:val="21"/>
+          <w:szCs w:val="22"/>
+        </w:rPr>
+        <w:t>입실론</w:t>
+      </w:r>
+      <w:r>
+        <w:rPr>
+          <w:rFonts w:ascii="Menlo" w:hAnsi="Menlo" w:cs="Menlo" w:hint="eastAsia"/>
+          <w:color w:val="000000"/>
+          <w:kern w:val="0"/>
+          <w:sz w:val="21"/>
+          <w:szCs w:val="22"/>
+        </w:rPr>
+        <w:t xml:space="preserve">, </w:t>
+      </w:r>
+      <w:proofErr w:type="spellStart"/>
+      <w:r>
+        <w:rPr>
+          <w:rFonts w:ascii="Menlo" w:hAnsi="Menlo" w:cs="Menlo"/>
+          <w:color w:val="000000"/>
+          <w:kern w:val="0"/>
+          <w:sz w:val="21"/>
+          <w:szCs w:val="22"/>
+        </w:rPr>
+        <w:t>minPts</w:t>
+      </w:r>
+      <w:proofErr w:type="spellEnd"/>
+      <w:r>
+        <w:rPr>
+          <w:rFonts w:ascii="Menlo" w:hAnsi="Menlo" w:cs="Menlo"/>
+          <w:color w:val="000000"/>
+          <w:kern w:val="0"/>
+          <w:sz w:val="21"/>
+          <w:szCs w:val="22"/>
+        </w:rPr>
+        <w:t xml:space="preserve"> : core</w:t>
+      </w:r>
+      <w:r>
+        <w:rPr>
+          <w:rFonts w:ascii="Menlo" w:hAnsi="Menlo" w:cs="Menlo" w:hint="eastAsia"/>
+          <w:color w:val="000000"/>
+          <w:kern w:val="0"/>
+          <w:sz w:val="21"/>
+          <w:szCs w:val="22"/>
+        </w:rPr>
+        <w:t>가</w:t>
+      </w:r>
+      <w:r>
+        <w:rPr>
+          <w:rFonts w:ascii="Menlo" w:hAnsi="Menlo" w:cs="Menlo" w:hint="eastAsia"/>
+          <w:color w:val="000000"/>
+          <w:kern w:val="0"/>
+          <w:sz w:val="21"/>
+          <w:szCs w:val="22"/>
+        </w:rPr>
+        <w:t xml:space="preserve"> </w:t>
+      </w:r>
+      <w:r>
+        <w:rPr>
+          <w:rFonts w:ascii="Menlo" w:hAnsi="Menlo" w:cs="Menlo" w:hint="eastAsia"/>
+          <w:color w:val="000000"/>
+          <w:kern w:val="0"/>
+          <w:sz w:val="21"/>
+          <w:szCs w:val="22"/>
+        </w:rPr>
+        <w:t>되기</w:t>
+      </w:r>
+      <w:r>
+        <w:rPr>
+          <w:rFonts w:ascii="Menlo" w:hAnsi="Menlo" w:cs="Menlo" w:hint="eastAsia"/>
+          <w:color w:val="000000"/>
+          <w:kern w:val="0"/>
+          <w:sz w:val="21"/>
+          <w:szCs w:val="22"/>
+        </w:rPr>
+        <w:t xml:space="preserve"> </w:t>
+      </w:r>
+      <w:r>
+        <w:rPr>
+          <w:rFonts w:ascii="Menlo" w:hAnsi="Menlo" w:cs="Menlo" w:hint="eastAsia"/>
+          <w:color w:val="000000"/>
+          <w:kern w:val="0"/>
+          <w:sz w:val="21"/>
+          <w:szCs w:val="22"/>
+        </w:rPr>
+        <w:t>위한</w:t>
+      </w:r>
+      <w:r>
+        <w:rPr>
+          <w:rFonts w:ascii="Menlo" w:hAnsi="Menlo" w:cs="Menlo" w:hint="eastAsia"/>
+          <w:color w:val="000000"/>
+          <w:kern w:val="0"/>
+          <w:sz w:val="21"/>
+          <w:szCs w:val="22"/>
+        </w:rPr>
+        <w:t xml:space="preserve"> </w:t>
+      </w:r>
+      <w:r>
+        <w:rPr>
+          <w:rFonts w:ascii="Menlo" w:hAnsi="Menlo" w:cs="Menlo" w:hint="eastAsia"/>
+          <w:color w:val="000000"/>
+          <w:kern w:val="0"/>
+          <w:sz w:val="21"/>
+          <w:szCs w:val="22"/>
+        </w:rPr>
+        <w:t>가장</w:t>
+      </w:r>
+      <w:r>
+        <w:rPr>
+          <w:rFonts w:ascii="Menlo" w:hAnsi="Menlo" w:cs="Menlo" w:hint="eastAsia"/>
+          <w:color w:val="000000"/>
+          <w:kern w:val="0"/>
+          <w:sz w:val="21"/>
+          <w:szCs w:val="22"/>
+        </w:rPr>
+        <w:t xml:space="preserve"> </w:t>
+      </w:r>
+      <w:r>
+        <w:rPr>
+          <w:rFonts w:ascii="Menlo" w:hAnsi="Menlo" w:cs="Menlo" w:hint="eastAsia"/>
+          <w:color w:val="000000"/>
+          <w:kern w:val="0"/>
+          <w:sz w:val="21"/>
+          <w:szCs w:val="22"/>
+        </w:rPr>
+        <w:t>작은</w:t>
+      </w:r>
+      <w:r>
+        <w:rPr>
+          <w:rFonts w:ascii="Menlo" w:hAnsi="Menlo" w:cs="Menlo" w:hint="eastAsia"/>
+          <w:color w:val="000000"/>
+          <w:kern w:val="0"/>
+          <w:sz w:val="21"/>
+          <w:szCs w:val="22"/>
+        </w:rPr>
+        <w:t xml:space="preserve"> </w:t>
+      </w:r>
+      <w:r>
+        <w:rPr>
+          <w:rFonts w:ascii="Menlo" w:hAnsi="Menlo" w:cs="Menlo" w:hint="eastAsia"/>
+          <w:color w:val="000000"/>
+          <w:kern w:val="0"/>
+          <w:sz w:val="21"/>
+          <w:szCs w:val="22"/>
+        </w:rPr>
+        <w:t>이웃</w:t>
+      </w:r>
+      <w:r>
+        <w:rPr>
+          <w:rFonts w:ascii="Menlo" w:hAnsi="Menlo" w:cs="Menlo" w:hint="eastAsia"/>
+          <w:color w:val="000000"/>
+          <w:kern w:val="0"/>
+          <w:sz w:val="21"/>
+          <w:szCs w:val="22"/>
+        </w:rPr>
+        <w:t xml:space="preserve"> </w:t>
+      </w:r>
+      <w:r>
+        <w:rPr>
+          <w:rFonts w:ascii="Menlo" w:hAnsi="Menlo" w:cs="Menlo" w:hint="eastAsia"/>
+          <w:color w:val="000000"/>
+          <w:kern w:val="0"/>
+          <w:sz w:val="21"/>
+          <w:szCs w:val="22"/>
+        </w:rPr>
+        <w:t>수</w:t>
       </w:r>
     </w:p>
     <w:p>
       <w:pPr>
         <w:jc w:val="left"/>
         <w:rPr>
-          <w:sz w:val="18"/>
-        </w:rPr>
-      </w:pPr>
-      <w:r>
-        <w:rPr>
-          <w:sz w:val="18"/>
-        </w:rPr>
-        <w:t>*</w:t>
-      </w:r>
-      <w:r>
-        <w:rPr>
-          <w:rFonts w:hint="eastAsia"/>
-          <w:sz w:val="18"/>
-        </w:rPr>
-        <w:t>이웃</w:t>
-      </w:r>
-      <w:r>
-        <w:rPr>
-          <w:rFonts w:hint="eastAsia"/>
-          <w:sz w:val="18"/>
-        </w:rPr>
-        <w:t>들</w:t>
-      </w:r>
-      <w:r>
-        <w:rPr>
-          <w:rFonts w:hint="eastAsia"/>
-          <w:sz w:val="18"/>
-        </w:rPr>
-        <w:t xml:space="preserve">의 수가 </w:t>
-      </w:r>
+          <w:rFonts w:ascii="Menlo" w:hAnsi="Menlo" w:cs="Menlo"/>
+          <w:color w:val="000000"/>
+          <w:kern w:val="0"/>
+          <w:sz w:val="21"/>
+          <w:szCs w:val="22"/>
+        </w:rPr>
+      </w:pPr>
       <w:proofErr w:type="spellStart"/>
       <w:r>
         <w:rPr>
-          <w:sz w:val="18"/>
-        </w:rPr>
-        <w:t>minPts</w:t>
+          <w:rFonts w:ascii="Menlo" w:hAnsi="Menlo" w:cs="Menlo"/>
+          <w:color w:val="AA0D91"/>
+          <w:kern w:val="0"/>
+          <w:sz w:val="21"/>
+          <w:szCs w:val="22"/>
+        </w:rPr>
+        <w:t>int</w:t>
       </w:r>
       <w:proofErr w:type="spellEnd"/>
       <w:r>
         <w:rPr>
-          <w:rFonts w:hint="eastAsia"/>
-          <w:sz w:val="18"/>
-        </w:rPr>
-        <w:t xml:space="preserve">보다 작은 경우, 오브젝트의 클러스터를 </w:t>
-      </w:r>
-      <w:r>
-        <w:rPr>
-          <w:sz w:val="18"/>
-        </w:rPr>
-        <w:t>outlier</w:t>
-      </w:r>
-      <w:r>
-        <w:rPr>
-          <w:rFonts w:hint="eastAsia"/>
-          <w:sz w:val="18"/>
-        </w:rPr>
-        <w:t xml:space="preserve">로 설정하고 </w:t>
-      </w:r>
-      <w:r>
-        <w:rPr>
-          <w:sz w:val="18"/>
-        </w:rPr>
-        <w:t>skip</w:t>
+          <w:rFonts w:ascii="Menlo" w:hAnsi="Menlo" w:cs="Menlo"/>
+          <w:color w:val="000000"/>
+          <w:kern w:val="0"/>
+          <w:sz w:val="21"/>
+          <w:szCs w:val="22"/>
+        </w:rPr>
+        <w:t xml:space="preserve"> </w:t>
+      </w:r>
+      <w:proofErr w:type="spellStart"/>
+      <w:r>
+        <w:rPr>
+          <w:rFonts w:ascii="Menlo" w:hAnsi="Menlo" w:cs="Menlo"/>
+          <w:color w:val="000000"/>
+          <w:kern w:val="0"/>
+          <w:sz w:val="21"/>
+          <w:szCs w:val="22"/>
+        </w:rPr>
+        <w:t>minClusterIndex</w:t>
+      </w:r>
+      <w:proofErr w:type="spellEnd"/>
+      <w:r>
+        <w:rPr>
+          <w:rFonts w:ascii="Menlo" w:hAnsi="Menlo" w:cs="Menlo"/>
+          <w:color w:val="000000"/>
+          <w:kern w:val="0"/>
+          <w:sz w:val="21"/>
+          <w:szCs w:val="22"/>
+        </w:rPr>
+        <w:t>;</w:t>
+      </w:r>
+      <w:r>
+        <w:rPr>
+          <w:rFonts w:ascii="Menlo" w:hAnsi="Menlo" w:cs="Menlo" w:hint="eastAsia"/>
+          <w:color w:val="000000"/>
+          <w:kern w:val="0"/>
+          <w:sz w:val="21"/>
+          <w:szCs w:val="22"/>
+        </w:rPr>
+        <w:t xml:space="preserve"> </w:t>
+      </w:r>
+      <w:r>
+        <w:rPr>
+          <w:rFonts w:ascii="Menlo" w:hAnsi="Menlo" w:cs="Menlo"/>
+          <w:color w:val="000000"/>
+          <w:kern w:val="0"/>
+          <w:sz w:val="21"/>
+          <w:szCs w:val="22"/>
+        </w:rPr>
+        <w:t>//</w:t>
+      </w:r>
+      <w:r>
+        <w:rPr>
+          <w:rFonts w:ascii="Menlo" w:hAnsi="Menlo" w:cs="Menlo" w:hint="eastAsia"/>
+          <w:color w:val="000000"/>
+          <w:kern w:val="0"/>
+          <w:sz w:val="21"/>
+          <w:szCs w:val="22"/>
+        </w:rPr>
+        <w:t xml:space="preserve"> </w:t>
+      </w:r>
+      <w:r>
+        <w:rPr>
+          <w:rFonts w:ascii="Menlo" w:hAnsi="Menlo" w:cs="Menlo" w:hint="eastAsia"/>
+          <w:color w:val="000000"/>
+          <w:kern w:val="0"/>
+          <w:sz w:val="21"/>
+          <w:szCs w:val="22"/>
+        </w:rPr>
+        <w:t>가장</w:t>
+      </w:r>
+      <w:r>
+        <w:rPr>
+          <w:rFonts w:ascii="Menlo" w:hAnsi="Menlo" w:cs="Menlo" w:hint="eastAsia"/>
+          <w:color w:val="000000"/>
+          <w:kern w:val="0"/>
+          <w:sz w:val="21"/>
+          <w:szCs w:val="22"/>
+        </w:rPr>
+        <w:t xml:space="preserve"> </w:t>
+      </w:r>
+      <w:r>
+        <w:rPr>
+          <w:rFonts w:ascii="Menlo" w:hAnsi="Menlo" w:cs="Menlo" w:hint="eastAsia"/>
+          <w:color w:val="000000"/>
+          <w:kern w:val="0"/>
+          <w:sz w:val="21"/>
+          <w:szCs w:val="22"/>
+        </w:rPr>
+        <w:t>작은</w:t>
+      </w:r>
+      <w:r>
+        <w:rPr>
+          <w:rFonts w:ascii="Menlo" w:hAnsi="Menlo" w:cs="Menlo" w:hint="eastAsia"/>
+          <w:color w:val="000000"/>
+          <w:kern w:val="0"/>
+          <w:sz w:val="21"/>
+          <w:szCs w:val="22"/>
+        </w:rPr>
+        <w:t xml:space="preserve"> </w:t>
+      </w:r>
+      <w:r>
+        <w:rPr>
+          <w:rFonts w:ascii="Menlo" w:hAnsi="Menlo" w:cs="Menlo" w:hint="eastAsia"/>
+          <w:color w:val="000000"/>
+          <w:kern w:val="0"/>
+          <w:sz w:val="21"/>
+          <w:szCs w:val="22"/>
+        </w:rPr>
+        <w:t>클러스터를</w:t>
+      </w:r>
+      <w:r>
+        <w:rPr>
+          <w:rFonts w:ascii="Menlo" w:hAnsi="Menlo" w:cs="Menlo" w:hint="eastAsia"/>
+          <w:color w:val="000000"/>
+          <w:kern w:val="0"/>
+          <w:sz w:val="21"/>
+          <w:szCs w:val="22"/>
+        </w:rPr>
+        <w:t xml:space="preserve"> </w:t>
+      </w:r>
+      <w:r>
+        <w:rPr>
+          <w:rFonts w:ascii="Menlo" w:hAnsi="Menlo" w:cs="Menlo" w:hint="eastAsia"/>
+          <w:color w:val="000000"/>
+          <w:kern w:val="0"/>
+          <w:sz w:val="21"/>
+          <w:szCs w:val="22"/>
+        </w:rPr>
+        <w:t>가리키는</w:t>
+      </w:r>
+      <w:r>
+        <w:rPr>
+          <w:rFonts w:ascii="Menlo" w:hAnsi="Menlo" w:cs="Menlo" w:hint="eastAsia"/>
+          <w:color w:val="000000"/>
+          <w:kern w:val="0"/>
+          <w:sz w:val="21"/>
+          <w:szCs w:val="22"/>
+        </w:rPr>
+        <w:t xml:space="preserve"> </w:t>
+      </w:r>
+      <w:r>
+        <w:rPr>
+          <w:rFonts w:ascii="Menlo" w:hAnsi="Menlo" w:cs="Menlo" w:hint="eastAsia"/>
+          <w:color w:val="000000"/>
+          <w:kern w:val="0"/>
+          <w:sz w:val="21"/>
+          <w:szCs w:val="22"/>
+        </w:rPr>
+        <w:t>수</w:t>
       </w:r>
     </w:p>
     <w:p>
       <w:pPr>
         <w:jc w:val="left"/>
         <w:rPr>
-          <w:sz w:val="18"/>
-        </w:rPr>
-      </w:pPr>
-      <w:r>
-        <w:rPr>
-          <w:sz w:val="18"/>
-        </w:rPr>
-        <w:t xml:space="preserve">(3). </w:t>
-      </w:r>
-      <w:r>
-        <w:rPr>
-          <w:rFonts w:hint="eastAsia"/>
-          <w:sz w:val="18"/>
-        </w:rPr>
-        <w:t>이웃</w:t>
-      </w:r>
-      <w:r>
-        <w:rPr>
-          <w:rFonts w:hint="eastAsia"/>
-          <w:sz w:val="18"/>
-        </w:rPr>
-        <w:t>들</w:t>
-      </w:r>
-      <w:r>
-        <w:rPr>
-          <w:rFonts w:hint="eastAsia"/>
-          <w:sz w:val="18"/>
-        </w:rPr>
-        <w:t xml:space="preserve">의 수가 </w:t>
-      </w:r>
-      <w:proofErr w:type="spellStart"/>
-      <w:r>
-        <w:rPr>
-          <w:sz w:val="18"/>
-        </w:rPr>
-        <w:t>minPts</w:t>
-      </w:r>
-      <w:proofErr w:type="spellEnd"/>
-      <w:r>
-        <w:rPr>
-          <w:rFonts w:hint="eastAsia"/>
-          <w:sz w:val="18"/>
-        </w:rPr>
-        <w:t>보다 클 경우, 새로운 클러스터를 만들고 오브젝트를 클러스터에 포함</w:t>
-      </w:r>
-    </w:p>
-    <w:p>
-      <w:pPr>
-        <w:jc w:val="left"/>
-        <w:rPr>
-          <w:sz w:val="18"/>
-        </w:rPr>
-      </w:pPr>
-      <w:r>
-        <w:rPr>
-          <w:rFonts w:hint="eastAsia"/>
-          <w:sz w:val="18"/>
-        </w:rPr>
-        <w:t>(4)</w:t>
-      </w:r>
-      <w:r>
-        <w:rPr>
-          <w:sz w:val="18"/>
-        </w:rPr>
-        <w:t>.</w:t>
-      </w:r>
-      <w:r>
-        <w:rPr>
-          <w:rFonts w:hint="eastAsia"/>
-          <w:sz w:val="18"/>
-        </w:rPr>
-        <w:t xml:space="preserve"> </w:t>
-      </w:r>
-      <w:r>
-        <w:rPr>
-          <w:rFonts w:hint="eastAsia"/>
-          <w:sz w:val="18"/>
-        </w:rPr>
-        <w:t xml:space="preserve">이웃들을 스캔하면서 </w:t>
-      </w:r>
-      <w:r>
-        <w:rPr>
-          <w:rFonts w:hint="eastAsia"/>
-          <w:sz w:val="18"/>
-        </w:rPr>
-        <w:t>각 이웃에 대해,</w:t>
-      </w:r>
-    </w:p>
-    <w:p>
-      <w:pPr>
-        <w:jc w:val="left"/>
-        <w:rPr>
-          <w:sz w:val="18"/>
-        </w:rPr>
-      </w:pPr>
-      <w:r>
-        <w:rPr>
-          <w:sz w:val="18"/>
-        </w:rPr>
-        <w:t>*</w:t>
-      </w:r>
-      <w:r>
-        <w:rPr>
-          <w:rFonts w:hint="eastAsia"/>
-          <w:sz w:val="18"/>
-        </w:rPr>
-        <w:t xml:space="preserve"> 이웃이 아웃라이어일 경우, 이웃의 클러스터를 새 클러스터에 포함</w:t>
-      </w:r>
-    </w:p>
-    <w:p>
-      <w:pPr>
-        <w:jc w:val="left"/>
-        <w:rPr>
-          <w:sz w:val="18"/>
-        </w:rPr>
-      </w:pPr>
-      <w:r>
-        <w:rPr>
-          <w:rFonts w:hint="eastAsia"/>
-          <w:sz w:val="18"/>
-        </w:rPr>
-        <w:t xml:space="preserve">* 이웃의 클러스터가 정해졌을 경우 </w:t>
-      </w:r>
-      <w:r>
-        <w:rPr>
-          <w:sz w:val="18"/>
-        </w:rPr>
-        <w:t>skip</w:t>
-      </w:r>
-    </w:p>
-    <w:p>
-      <w:pPr>
-        <w:jc w:val="left"/>
-        <w:rPr>
-          <w:sz w:val="18"/>
-        </w:rPr>
-      </w:pPr>
-      <w:r>
-        <w:rPr>
-          <w:rFonts w:hint="eastAsia"/>
-          <w:sz w:val="18"/>
-        </w:rPr>
-        <w:t>(5)</w:t>
-      </w:r>
-      <w:r>
-        <w:rPr>
-          <w:sz w:val="18"/>
-        </w:rPr>
-        <w:t>.</w:t>
-      </w:r>
-      <w:r>
-        <w:rPr>
-          <w:rFonts w:hint="eastAsia"/>
-          <w:sz w:val="18"/>
-        </w:rPr>
-        <w:t xml:space="preserve"> </w:t>
-      </w:r>
-      <w:r>
-        <w:rPr>
-          <w:rFonts w:hint="eastAsia"/>
-          <w:sz w:val="18"/>
-        </w:rPr>
-        <w:t xml:space="preserve">이웃의 이웃들의 수가 </w:t>
-      </w:r>
-      <w:proofErr w:type="spellStart"/>
-      <w:r>
-        <w:rPr>
-          <w:sz w:val="18"/>
-        </w:rPr>
-        <w:t>minPts</w:t>
-      </w:r>
-      <w:proofErr w:type="spellEnd"/>
-      <w:r>
-        <w:rPr>
-          <w:rFonts w:hint="eastAsia"/>
-          <w:sz w:val="18"/>
-        </w:rPr>
-        <w:t>보다 크면, 이웃의 이웃들을 현재의 이웃들에 추가</w:t>
-      </w:r>
-    </w:p>
-    <w:p>
-      <w:pPr>
-        <w:jc w:val="left"/>
-        <w:rPr>
-          <w:rFonts w:hint="eastAsia"/>
-          <w:sz w:val="18"/>
-        </w:rPr>
-      </w:pPr>
-      <w:r>
-        <w:rPr>
-          <w:rFonts w:hint="eastAsia"/>
-          <w:sz w:val="18"/>
-        </w:rPr>
-        <w:t xml:space="preserve">(6) 더 이상 스캔할 이웃이 없을 때 까지 </w:t>
-      </w:r>
-      <w:r>
-        <w:rPr>
-          <w:sz w:val="18"/>
-        </w:rPr>
-        <w:t>4~5</w:t>
-      </w:r>
-      <w:r>
-        <w:rPr>
-          <w:rFonts w:hint="eastAsia"/>
-          <w:sz w:val="18"/>
-        </w:rPr>
-        <w:t xml:space="preserve"> 과정을 반복한다.</w:t>
-      </w:r>
-    </w:p>
-    <w:p>
-      <w:pPr>
-        <w:jc w:val="left"/>
-        <w:rPr>
-          <w:sz w:val="18"/>
-        </w:rPr>
-      </w:pPr>
-    </w:p>
-    <w:p>
-      <w:pPr>
-        <w:jc w:val="left"/>
-        <w:rPr>
-          <w:sz w:val="18"/>
-        </w:rPr>
-      </w:pPr>
-      <w:r>
-        <w:rPr>
-          <w:sz w:val="18"/>
-        </w:rPr>
-        <w:t>2.</w:t>
-      </w:r>
-      <w:r>
-        <w:rPr>
-          <w:rFonts w:hint="eastAsia"/>
-          <w:sz w:val="18"/>
-        </w:rPr>
-        <w:t xml:space="preserve"> 코드 설명</w:t>
-      </w:r>
-    </w:p>
-    <w:p>
-      <w:pPr>
-        <w:jc w:val="left"/>
-        <w:rPr>
-          <w:rFonts w:ascii="Menlo" w:hAnsi="Menlo" w:cs="Menlo"/>
-          <w:color w:val="000000"/>
-          <w:kern w:val="0"/>
-          <w:sz w:val="21"/>
-          <w:szCs w:val="22"/>
-        </w:rPr>
-      </w:pPr>
-      <w:proofErr w:type="spellStart"/>
-      <w:r>
-        <w:rPr>
-          <w:rFonts w:ascii="Menlo" w:hAnsi="Menlo" w:cs="Menlo"/>
-          <w:color w:val="AA0D91"/>
-          <w:kern w:val="0"/>
-          <w:sz w:val="21"/>
-          <w:szCs w:val="22"/>
-        </w:rPr>
-        <w:t>int</w:t>
-      </w:r>
-      <w:proofErr w:type="spellEnd"/>
-      <w:r>
-        <w:rPr>
-          <w:rFonts w:ascii="Menlo" w:hAnsi="Menlo" w:cs="Menlo"/>
-          <w:color w:val="000000"/>
-          <w:kern w:val="0"/>
-          <w:sz w:val="21"/>
-          <w:szCs w:val="22"/>
-        </w:rPr>
-        <w:t xml:space="preserve"> n, eps, </w:t>
-      </w:r>
-      <w:proofErr w:type="spellStart"/>
-      <w:r>
-        <w:rPr>
-          <w:rFonts w:ascii="Menlo" w:hAnsi="Menlo" w:cs="Menlo"/>
-          <w:color w:val="000000"/>
-          <w:kern w:val="0"/>
-          <w:sz w:val="21"/>
-          <w:szCs w:val="22"/>
-        </w:rPr>
-        <w:t>minPts</w:t>
-      </w:r>
-      <w:proofErr w:type="spellEnd"/>
-      <w:r>
-        <w:rPr>
-          <w:rFonts w:ascii="Menlo" w:hAnsi="Menlo" w:cs="Menlo"/>
-          <w:color w:val="000000"/>
-          <w:kern w:val="0"/>
-          <w:sz w:val="21"/>
-          <w:szCs w:val="22"/>
-        </w:rPr>
-        <w:t>;</w:t>
-      </w:r>
-      <w:r>
-        <w:rPr>
-          <w:rFonts w:ascii="Menlo" w:hAnsi="Menlo" w:cs="Menlo" w:hint="eastAsia"/>
-          <w:color w:val="000000"/>
-          <w:kern w:val="0"/>
-          <w:sz w:val="21"/>
-          <w:szCs w:val="22"/>
-        </w:rPr>
-        <w:t xml:space="preserve"> </w:t>
-      </w:r>
-      <w:r>
-        <w:rPr>
-          <w:rFonts w:ascii="Menlo" w:hAnsi="Menlo" w:cs="Menlo"/>
-          <w:color w:val="000000"/>
-          <w:kern w:val="0"/>
-          <w:sz w:val="21"/>
-          <w:szCs w:val="22"/>
-        </w:rPr>
-        <w:t>//</w:t>
-      </w:r>
-      <w:r>
-        <w:rPr>
-          <w:rFonts w:ascii="Menlo" w:hAnsi="Menlo" w:cs="Menlo" w:hint="eastAsia"/>
-          <w:color w:val="000000"/>
-          <w:kern w:val="0"/>
-          <w:sz w:val="21"/>
-          <w:szCs w:val="22"/>
-        </w:rPr>
-        <w:t xml:space="preserve"> </w:t>
-      </w:r>
-      <w:r>
-        <w:rPr>
-          <w:rFonts w:ascii="Menlo" w:hAnsi="Menlo" w:cs="Menlo"/>
-          <w:color w:val="000000"/>
-          <w:kern w:val="0"/>
-          <w:sz w:val="21"/>
-          <w:szCs w:val="22"/>
-        </w:rPr>
-        <w:t xml:space="preserve">n : </w:t>
-      </w:r>
-      <w:r>
-        <w:rPr>
-          <w:rFonts w:ascii="Menlo" w:hAnsi="Menlo" w:cs="Menlo" w:hint="eastAsia"/>
-          <w:color w:val="000000"/>
-          <w:kern w:val="0"/>
-          <w:sz w:val="21"/>
-          <w:szCs w:val="22"/>
-        </w:rPr>
-        <w:t>권장하는</w:t>
-      </w:r>
-      <w:r>
-        <w:rPr>
-          <w:rFonts w:ascii="Menlo" w:hAnsi="Menlo" w:cs="Menlo" w:hint="eastAsia"/>
-          <w:color w:val="000000"/>
-          <w:kern w:val="0"/>
-          <w:sz w:val="21"/>
-          <w:szCs w:val="22"/>
-        </w:rPr>
-        <w:t xml:space="preserve"> </w:t>
-      </w:r>
-      <w:r>
-        <w:rPr>
-          <w:rFonts w:ascii="Menlo" w:hAnsi="Menlo" w:cs="Menlo" w:hint="eastAsia"/>
-          <w:color w:val="000000"/>
-          <w:kern w:val="0"/>
-          <w:sz w:val="21"/>
-          <w:szCs w:val="22"/>
-        </w:rPr>
-        <w:t>클러스터</w:t>
-      </w:r>
-      <w:r>
-        <w:rPr>
-          <w:rFonts w:ascii="Menlo" w:hAnsi="Menlo" w:cs="Menlo" w:hint="eastAsia"/>
-          <w:color w:val="000000"/>
-          <w:kern w:val="0"/>
-          <w:sz w:val="21"/>
-          <w:szCs w:val="22"/>
-        </w:rPr>
-        <w:t xml:space="preserve"> </w:t>
-      </w:r>
-      <w:r>
-        <w:rPr>
-          <w:rFonts w:ascii="Menlo" w:hAnsi="Menlo" w:cs="Menlo" w:hint="eastAsia"/>
-          <w:color w:val="000000"/>
-          <w:kern w:val="0"/>
-          <w:sz w:val="21"/>
-          <w:szCs w:val="22"/>
-        </w:rPr>
-        <w:t>수</w:t>
-      </w:r>
-      <w:r>
-        <w:rPr>
-          <w:rFonts w:ascii="Menlo" w:hAnsi="Menlo" w:cs="Menlo" w:hint="eastAsia"/>
-          <w:color w:val="000000"/>
-          <w:kern w:val="0"/>
-          <w:sz w:val="21"/>
-          <w:szCs w:val="22"/>
-        </w:rPr>
-        <w:t xml:space="preserve">, </w:t>
-      </w:r>
-      <w:r>
-        <w:rPr>
-          <w:rFonts w:ascii="Menlo" w:hAnsi="Menlo" w:cs="Menlo"/>
-          <w:color w:val="000000"/>
-          <w:kern w:val="0"/>
-          <w:sz w:val="21"/>
-          <w:szCs w:val="22"/>
-        </w:rPr>
-        <w:t xml:space="preserve">eps : </w:t>
-      </w:r>
-      <w:r>
-        <w:rPr>
-          <w:rFonts w:ascii="Menlo" w:hAnsi="Menlo" w:cs="Menlo" w:hint="eastAsia"/>
-          <w:color w:val="000000"/>
-          <w:kern w:val="0"/>
-          <w:sz w:val="21"/>
-          <w:szCs w:val="22"/>
-        </w:rPr>
-        <w:t>입실론</w:t>
-      </w:r>
-      <w:r>
-        <w:rPr>
-          <w:rFonts w:ascii="Menlo" w:hAnsi="Menlo" w:cs="Menlo" w:hint="eastAsia"/>
-          <w:color w:val="000000"/>
-          <w:kern w:val="0"/>
-          <w:sz w:val="21"/>
-          <w:szCs w:val="22"/>
-        </w:rPr>
-        <w:t xml:space="preserve">, </w:t>
-      </w:r>
-      <w:proofErr w:type="spellStart"/>
-      <w:r>
-        <w:rPr>
-          <w:rFonts w:ascii="Menlo" w:hAnsi="Menlo" w:cs="Menlo"/>
-          <w:color w:val="000000"/>
-          <w:kern w:val="0"/>
-          <w:sz w:val="21"/>
-          <w:szCs w:val="22"/>
-        </w:rPr>
-        <w:t>minPts</w:t>
-      </w:r>
-      <w:proofErr w:type="spellEnd"/>
-      <w:r>
-        <w:rPr>
-          <w:rFonts w:ascii="Menlo" w:hAnsi="Menlo" w:cs="Menlo"/>
-          <w:color w:val="000000"/>
-          <w:kern w:val="0"/>
-          <w:sz w:val="21"/>
-          <w:szCs w:val="22"/>
-        </w:rPr>
-        <w:t xml:space="preserve"> : core</w:t>
-      </w:r>
-      <w:r>
-        <w:rPr>
-          <w:rFonts w:ascii="Menlo" w:hAnsi="Menlo" w:cs="Menlo" w:hint="eastAsia"/>
-          <w:color w:val="000000"/>
-          <w:kern w:val="0"/>
-          <w:sz w:val="21"/>
-          <w:szCs w:val="22"/>
-        </w:rPr>
-        <w:t>가</w:t>
-      </w:r>
-      <w:r>
-        <w:rPr>
-          <w:rFonts w:ascii="Menlo" w:hAnsi="Menlo" w:cs="Menlo" w:hint="eastAsia"/>
-          <w:color w:val="000000"/>
-          <w:kern w:val="0"/>
-          <w:sz w:val="21"/>
-          <w:szCs w:val="22"/>
-        </w:rPr>
-        <w:t xml:space="preserve"> </w:t>
-      </w:r>
-      <w:r>
-        <w:rPr>
-          <w:rFonts w:ascii="Menlo" w:hAnsi="Menlo" w:cs="Menlo" w:hint="eastAsia"/>
-          <w:color w:val="000000"/>
-          <w:kern w:val="0"/>
-          <w:sz w:val="21"/>
-          <w:szCs w:val="22"/>
-        </w:rPr>
-        <w:t>되기</w:t>
-      </w:r>
-      <w:r>
-        <w:rPr>
-          <w:rFonts w:ascii="Menlo" w:hAnsi="Menlo" w:cs="Menlo" w:hint="eastAsia"/>
-          <w:color w:val="000000"/>
-          <w:kern w:val="0"/>
-          <w:sz w:val="21"/>
-          <w:szCs w:val="22"/>
-        </w:rPr>
-        <w:t xml:space="preserve"> </w:t>
-      </w:r>
-      <w:r>
-        <w:rPr>
-          <w:rFonts w:ascii="Menlo" w:hAnsi="Menlo" w:cs="Menlo" w:hint="eastAsia"/>
-          <w:color w:val="000000"/>
-          <w:kern w:val="0"/>
-          <w:sz w:val="21"/>
-          <w:szCs w:val="22"/>
-        </w:rPr>
-        <w:t>위한</w:t>
-      </w:r>
-      <w:r>
-        <w:rPr>
-          <w:rFonts w:ascii="Menlo" w:hAnsi="Menlo" w:cs="Menlo" w:hint="eastAsia"/>
-          <w:color w:val="000000"/>
-          <w:kern w:val="0"/>
-          <w:sz w:val="21"/>
-          <w:szCs w:val="22"/>
-        </w:rPr>
-        <w:t xml:space="preserve"> </w:t>
-      </w:r>
-      <w:r>
-        <w:rPr>
-          <w:rFonts w:ascii="Menlo" w:hAnsi="Menlo" w:cs="Menlo" w:hint="eastAsia"/>
-          <w:color w:val="000000"/>
-          <w:kern w:val="0"/>
-          <w:sz w:val="21"/>
-          <w:szCs w:val="22"/>
-        </w:rPr>
-        <w:t>가장</w:t>
-      </w:r>
-      <w:r>
-        <w:rPr>
-          <w:rFonts w:ascii="Menlo" w:hAnsi="Menlo" w:cs="Menlo" w:hint="eastAsia"/>
-          <w:color w:val="000000"/>
-          <w:kern w:val="0"/>
-          <w:sz w:val="21"/>
-          <w:szCs w:val="22"/>
-        </w:rPr>
-        <w:t xml:space="preserve"> </w:t>
-      </w:r>
-      <w:r>
-        <w:rPr>
-          <w:rFonts w:ascii="Menlo" w:hAnsi="Menlo" w:cs="Menlo" w:hint="eastAsia"/>
-          <w:color w:val="000000"/>
-          <w:kern w:val="0"/>
-          <w:sz w:val="21"/>
-          <w:szCs w:val="22"/>
-        </w:rPr>
-        <w:t>작은</w:t>
-      </w:r>
-      <w:r>
-        <w:rPr>
-          <w:rFonts w:ascii="Menlo" w:hAnsi="Menlo" w:cs="Menlo" w:hint="eastAsia"/>
-          <w:color w:val="000000"/>
-          <w:kern w:val="0"/>
-          <w:sz w:val="21"/>
-          <w:szCs w:val="22"/>
-        </w:rPr>
-        <w:t xml:space="preserve"> </w:t>
-      </w:r>
-      <w:r>
-        <w:rPr>
-          <w:rFonts w:ascii="Menlo" w:hAnsi="Menlo" w:cs="Menlo" w:hint="eastAsia"/>
-          <w:color w:val="000000"/>
-          <w:kern w:val="0"/>
-          <w:sz w:val="21"/>
-          <w:szCs w:val="22"/>
-        </w:rPr>
-        <w:t>이웃</w:t>
-      </w:r>
-      <w:r>
-        <w:rPr>
-          <w:rFonts w:ascii="Menlo" w:hAnsi="Menlo" w:cs="Menlo" w:hint="eastAsia"/>
-          <w:color w:val="000000"/>
-          <w:kern w:val="0"/>
-          <w:sz w:val="21"/>
-          <w:szCs w:val="22"/>
-        </w:rPr>
-        <w:t xml:space="preserve"> </w:t>
-      </w:r>
-      <w:r>
-        <w:rPr>
-          <w:rFonts w:ascii="Menlo" w:hAnsi="Menlo" w:cs="Menlo" w:hint="eastAsia"/>
-          <w:color w:val="000000"/>
-          <w:kern w:val="0"/>
-          <w:sz w:val="21"/>
-          <w:szCs w:val="22"/>
-        </w:rPr>
-        <w:t>수</w:t>
-      </w:r>
-    </w:p>
-    <w:p>
-      <w:pPr>
-        <w:jc w:val="left"/>
-        <w:rPr>
-          <w:rFonts w:ascii="Menlo" w:hAnsi="Menlo" w:cs="Menlo" w:hint="eastAsia"/>
-          <w:color w:val="000000"/>
-          <w:kern w:val="0"/>
-          <w:sz w:val="21"/>
-          <w:szCs w:val="22"/>
-        </w:rPr>
-      </w:pPr>
-      <w:proofErr w:type="spellStart"/>
-      <w:r>
-        <w:rPr>
-          <w:rFonts w:ascii="Menlo" w:hAnsi="Menlo" w:cs="Menlo"/>
-          <w:color w:val="AA0D91"/>
-          <w:kern w:val="0"/>
-          <w:sz w:val="21"/>
-          <w:szCs w:val="22"/>
-        </w:rPr>
-        <w:t>int</w:t>
-      </w:r>
-      <w:proofErr w:type="spellEnd"/>
-      <w:r>
-        <w:rPr>
-          <w:rFonts w:ascii="Menlo" w:hAnsi="Menlo" w:cs="Menlo"/>
-          <w:color w:val="000000"/>
-          <w:kern w:val="0"/>
-          <w:sz w:val="21"/>
-          <w:szCs w:val="22"/>
-        </w:rPr>
-        <w:t xml:space="preserve"> </w:t>
-      </w:r>
-      <w:proofErr w:type="spellStart"/>
-      <w:r>
-        <w:rPr>
-          <w:rFonts w:ascii="Menlo" w:hAnsi="Menlo" w:cs="Menlo"/>
-          <w:color w:val="000000"/>
-          <w:kern w:val="0"/>
-          <w:sz w:val="21"/>
-          <w:szCs w:val="22"/>
-        </w:rPr>
-        <w:t>minClusterIndex</w:t>
-      </w:r>
-      <w:proofErr w:type="spellEnd"/>
-      <w:r>
-        <w:rPr>
-          <w:rFonts w:ascii="Menlo" w:hAnsi="Menlo" w:cs="Menlo"/>
-          <w:color w:val="000000"/>
-          <w:kern w:val="0"/>
-          <w:sz w:val="21"/>
-          <w:szCs w:val="22"/>
-        </w:rPr>
-        <w:t>;</w:t>
-      </w:r>
-      <w:r>
-        <w:rPr>
-          <w:rFonts w:ascii="Menlo" w:hAnsi="Menlo" w:cs="Menlo" w:hint="eastAsia"/>
-          <w:color w:val="000000"/>
-          <w:kern w:val="0"/>
-          <w:sz w:val="21"/>
-          <w:szCs w:val="22"/>
-        </w:rPr>
-        <w:t xml:space="preserve"> </w:t>
-      </w:r>
-      <w:r>
-        <w:rPr>
-          <w:rFonts w:ascii="Menlo" w:hAnsi="Menlo" w:cs="Menlo"/>
-          <w:color w:val="000000"/>
-          <w:kern w:val="0"/>
-          <w:sz w:val="21"/>
-          <w:szCs w:val="22"/>
-        </w:rPr>
-        <w:t>//</w:t>
-      </w:r>
-      <w:r>
-        <w:rPr>
-          <w:rFonts w:ascii="Menlo" w:hAnsi="Menlo" w:cs="Menlo" w:hint="eastAsia"/>
-          <w:color w:val="000000"/>
-          <w:kern w:val="0"/>
-          <w:sz w:val="21"/>
-          <w:szCs w:val="22"/>
-        </w:rPr>
-        <w:t xml:space="preserve"> </w:t>
-      </w:r>
-      <w:r>
-        <w:rPr>
-          <w:rFonts w:ascii="Menlo" w:hAnsi="Menlo" w:cs="Menlo" w:hint="eastAsia"/>
-          <w:color w:val="000000"/>
-          <w:kern w:val="0"/>
-          <w:sz w:val="21"/>
-          <w:szCs w:val="22"/>
-        </w:rPr>
-        <w:t>가장</w:t>
-      </w:r>
-      <w:r>
-        <w:rPr>
-          <w:rFonts w:ascii="Menlo" w:hAnsi="Menlo" w:cs="Menlo" w:hint="eastAsia"/>
-          <w:color w:val="000000"/>
-          <w:kern w:val="0"/>
-          <w:sz w:val="21"/>
-          <w:szCs w:val="22"/>
-        </w:rPr>
-        <w:t xml:space="preserve"> </w:t>
-      </w:r>
-      <w:r>
-        <w:rPr>
-          <w:rFonts w:ascii="Menlo" w:hAnsi="Menlo" w:cs="Menlo" w:hint="eastAsia"/>
-          <w:color w:val="000000"/>
-          <w:kern w:val="0"/>
-          <w:sz w:val="21"/>
-          <w:szCs w:val="22"/>
-        </w:rPr>
-        <w:t>작은</w:t>
-      </w:r>
-      <w:r>
-        <w:rPr>
-          <w:rFonts w:ascii="Menlo" w:hAnsi="Menlo" w:cs="Menlo" w:hint="eastAsia"/>
-          <w:color w:val="000000"/>
-          <w:kern w:val="0"/>
-          <w:sz w:val="21"/>
-          <w:szCs w:val="22"/>
-        </w:rPr>
-        <w:t xml:space="preserve"> </w:t>
-      </w:r>
-      <w:r>
-        <w:rPr>
-          <w:rFonts w:ascii="Menlo" w:hAnsi="Menlo" w:cs="Menlo" w:hint="eastAsia"/>
-          <w:color w:val="000000"/>
-          <w:kern w:val="0"/>
-          <w:sz w:val="21"/>
-          <w:szCs w:val="22"/>
-        </w:rPr>
-        <w:t>클러스터를</w:t>
-      </w:r>
-      <w:r>
-        <w:rPr>
-          <w:rFonts w:ascii="Menlo" w:hAnsi="Menlo" w:cs="Menlo" w:hint="eastAsia"/>
-          <w:color w:val="000000"/>
-          <w:kern w:val="0"/>
-          <w:sz w:val="21"/>
-          <w:szCs w:val="22"/>
-        </w:rPr>
-        <w:t xml:space="preserve"> </w:t>
-      </w:r>
-      <w:r>
-        <w:rPr>
-          <w:rFonts w:ascii="Menlo" w:hAnsi="Menlo" w:cs="Menlo" w:hint="eastAsia"/>
-          <w:color w:val="000000"/>
-          <w:kern w:val="0"/>
-          <w:sz w:val="21"/>
-          <w:szCs w:val="22"/>
-        </w:rPr>
-        <w:t>가리키는</w:t>
-      </w:r>
-      <w:r>
-        <w:rPr>
-          <w:rFonts w:ascii="Menlo" w:hAnsi="Menlo" w:cs="Menlo" w:hint="eastAsia"/>
-          <w:color w:val="000000"/>
-          <w:kern w:val="0"/>
-          <w:sz w:val="21"/>
-          <w:szCs w:val="22"/>
-        </w:rPr>
-        <w:t xml:space="preserve"> </w:t>
-      </w:r>
-      <w:r>
-        <w:rPr>
-          <w:rFonts w:ascii="Menlo" w:hAnsi="Menlo" w:cs="Menlo" w:hint="eastAsia"/>
-          <w:color w:val="000000"/>
-          <w:kern w:val="0"/>
-          <w:sz w:val="21"/>
-          <w:szCs w:val="22"/>
-        </w:rPr>
-        <w:t>수</w:t>
-      </w:r>
-    </w:p>
-    <w:p>
-      <w:pPr>
-        <w:jc w:val="left"/>
-        <w:rPr>
-          <w:rFonts w:hint="eastAsia"/>
           <w:sz w:val="18"/>
         </w:rPr>
       </w:pPr>
@@ -1317,17 +1314,7 @@
           <w:sz w:val="21"/>
           <w:szCs w:val="22"/>
         </w:rPr>
-        <w:t xml:space="preserve"> type;</w:t>
-      </w:r>
-      <w:r>
-        <w:rPr>
-          <w:rFonts w:ascii="Menlo" w:hAnsi="Menlo" w:cs="Menlo"/>
-          <w:color w:val="000000"/>
-          <w:kern w:val="0"/>
-          <w:sz w:val="21"/>
-          <w:szCs w:val="22"/>
-        </w:rPr>
-        <w:t xml:space="preserve"> // -1 = outlier, 0 = not defined, else = </w:t>
+        <w:t xml:space="preserve"> type; // -1 = outlier, 0 = not defined, else = </w:t>
       </w:r>
       <w:r>
         <w:rPr>
@@ -1416,17 +1403,7 @@
           <w:sz w:val="21"/>
           <w:szCs w:val="22"/>
         </w:rPr>
-        <w:t>;</w:t>
-      </w:r>
-      <w:r>
-        <w:rPr>
-          <w:rFonts w:ascii="Menlo" w:hAnsi="Menlo" w:cs="Menlo"/>
-          <w:color w:val="000000"/>
-          <w:kern w:val="0"/>
-          <w:sz w:val="21"/>
-          <w:szCs w:val="22"/>
-        </w:rPr>
-        <w:t xml:space="preserve"> // x</w:t>
+        <w:t>; // x</w:t>
       </w:r>
       <w:r>
         <w:rPr>
@@ -1458,7 +1435,7 @@
         <w:adjustRightInd w:val="0"/>
         <w:jc w:val="left"/>
         <w:rPr>
-          <w:rFonts w:ascii="Menlo" w:hAnsi="Menlo" w:cs="Menlo" w:hint="eastAsia"/>
+          <w:rFonts w:ascii="Menlo" w:hAnsi="Menlo" w:cs="Menlo"/>
           <w:color w:val="000000"/>
           <w:kern w:val="0"/>
           <w:sz w:val="21"/>
@@ -1572,7 +1549,6 @@
       <w:pPr>
         <w:jc w:val="left"/>
         <w:rPr>
-          <w:rFonts w:hint="eastAsia"/>
           <w:sz w:val="18"/>
         </w:rPr>
       </w:pPr>
@@ -1616,7 +1592,7 @@
         <w:adjustRightInd w:val="0"/>
         <w:jc w:val="left"/>
         <w:rPr>
-          <w:rFonts w:ascii="Menlo" w:hAnsi="Menlo" w:cs="Menlo" w:hint="eastAsia"/>
+          <w:rFonts w:ascii="Menlo" w:hAnsi="Menlo" w:cs="Menlo"/>
           <w:color w:val="000000"/>
           <w:kern w:val="0"/>
           <w:sz w:val="21"/>
@@ -2122,7 +2098,7 @@
       <w:pPr>
         <w:jc w:val="left"/>
         <w:rPr>
-          <w:rFonts w:ascii="Menlo" w:hAnsi="Menlo" w:cs="Menlo" w:hint="eastAsia"/>
+          <w:rFonts w:ascii="Menlo" w:hAnsi="Menlo" w:cs="Menlo"/>
           <w:color w:val="000000"/>
           <w:kern w:val="0"/>
           <w:sz w:val="21"/>
@@ -2334,7 +2310,7 @@
       <w:pPr>
         <w:jc w:val="left"/>
         <w:rPr>
-          <w:rFonts w:ascii="Menlo" w:hAnsi="Menlo" w:cs="Menlo" w:hint="eastAsia"/>
+          <w:rFonts w:ascii="Menlo" w:hAnsi="Menlo" w:cs="Menlo"/>
           <w:color w:val="000000"/>
           <w:kern w:val="0"/>
           <w:sz w:val="21"/>
@@ -2858,7 +2834,7 @@
       <w:pPr>
         <w:jc w:val="left"/>
         <w:rPr>
-          <w:rFonts w:ascii="Menlo" w:hAnsi="Menlo" w:cs="Menlo" w:hint="eastAsia"/>
+          <w:rFonts w:ascii="Menlo" w:hAnsi="Menlo" w:cs="Menlo"/>
           <w:color w:val="000000"/>
           <w:kern w:val="0"/>
           <w:sz w:val="21"/>
@@ -3305,7 +3281,7 @@
         <w:adjustRightInd w:val="0"/>
         <w:jc w:val="left"/>
         <w:rPr>
-          <w:rFonts w:ascii="Menlo" w:hAnsi="Menlo" w:cs="Menlo" w:hint="eastAsia"/>
+          <w:rFonts w:ascii="Menlo" w:hAnsi="Menlo" w:cs="Menlo"/>
           <w:color w:val="000000"/>
           <w:kern w:val="0"/>
           <w:sz w:val="21"/>
@@ -3848,7 +3824,7 @@
         <w:adjustRightInd w:val="0"/>
         <w:jc w:val="left"/>
         <w:rPr>
-          <w:rFonts w:ascii="Menlo" w:hAnsi="Menlo" w:cs="Menlo" w:hint="eastAsia"/>
+          <w:rFonts w:ascii="Menlo" w:hAnsi="Menlo" w:cs="Menlo"/>
           <w:color w:val="000000"/>
           <w:kern w:val="0"/>
           <w:sz w:val="21"/>
@@ -4385,7 +4361,7 @@
         <w:adjustRightInd w:val="0"/>
         <w:jc w:val="left"/>
         <w:rPr>
-          <w:rFonts w:ascii="Menlo" w:hAnsi="Menlo" w:cs="Menlo" w:hint="eastAsia"/>
+          <w:rFonts w:ascii="Menlo" w:hAnsi="Menlo" w:cs="Menlo"/>
           <w:color w:val="000000"/>
           <w:kern w:val="0"/>
           <w:sz w:val="21"/>
@@ -5212,7 +5188,7 @@
         <w:adjustRightInd w:val="0"/>
         <w:jc w:val="left"/>
         <w:rPr>
-          <w:rFonts w:ascii="Menlo" w:hAnsi="Menlo" w:cs="Menlo" w:hint="eastAsia"/>
+          <w:rFonts w:ascii="Menlo" w:hAnsi="Menlo" w:cs="Menlo"/>
           <w:color w:val="000000"/>
           <w:kern w:val="0"/>
           <w:sz w:val="21"/>
@@ -6208,7 +6184,7 @@
         <w:adjustRightInd w:val="0"/>
         <w:jc w:val="left"/>
         <w:rPr>
-          <w:rFonts w:ascii="Menlo" w:hAnsi="Menlo" w:cs="Menlo" w:hint="eastAsia"/>
+          <w:rFonts w:ascii="Menlo" w:hAnsi="Menlo" w:cs="Menlo"/>
           <w:color w:val="000000"/>
           <w:kern w:val="0"/>
           <w:sz w:val="21"/>
@@ -6953,7 +6929,7 @@
         <w:adjustRightInd w:val="0"/>
         <w:jc w:val="left"/>
         <w:rPr>
-          <w:rFonts w:ascii="Menlo" w:hAnsi="Menlo" w:cs="Menlo" w:hint="eastAsia"/>
+          <w:rFonts w:ascii="Menlo" w:hAnsi="Menlo" w:cs="Menlo"/>
           <w:color w:val="000000"/>
           <w:kern w:val="0"/>
           <w:sz w:val="21"/>
@@ -7457,7 +7433,7 @@
         <w:adjustRightInd w:val="0"/>
         <w:jc w:val="left"/>
         <w:rPr>
-          <w:rFonts w:ascii="Menlo" w:hAnsi="Menlo" w:cs="Menlo" w:hint="eastAsia"/>
+          <w:rFonts w:ascii="Menlo" w:hAnsi="Menlo" w:cs="Menlo"/>
           <w:color w:val="000000"/>
           <w:kern w:val="0"/>
           <w:sz w:val="21"/>
@@ -8236,8 +8212,6 @@
         </w:rPr>
         <w:t xml:space="preserve">        }</w:t>
       </w:r>
-      <w:bookmarkStart w:id="0" w:name="_GoBack"/>
-      <w:bookmarkEnd w:id="0"/>
     </w:p>
     <w:p>
       <w:pPr>
@@ -8293,7 +8267,7 @@
       <w:pPr>
         <w:jc w:val="left"/>
         <w:rPr>
-          <w:rFonts w:ascii="Menlo" w:hAnsi="Menlo" w:cs="Menlo" w:hint="eastAsia"/>
+          <w:rFonts w:ascii="Menlo" w:hAnsi="Menlo" w:cs="Menlo"/>
           <w:color w:val="000000"/>
           <w:kern w:val="0"/>
           <w:sz w:val="21"/>
@@ -8340,17 +8314,7 @@
           <w:sz w:val="21"/>
           <w:szCs w:val="22"/>
         </w:rPr>
-        <w:t>()</w:t>
-      </w:r>
-      <w:r>
-        <w:rPr>
-          <w:rFonts w:ascii="Menlo" w:hAnsi="Menlo" w:cs="Menlo"/>
-          <w:color w:val="000000"/>
-          <w:kern w:val="0"/>
-          <w:sz w:val="21"/>
-          <w:szCs w:val="22"/>
-        </w:rPr>
-        <w:t xml:space="preserve"> // </w:t>
+        <w:t xml:space="preserve">() // </w:t>
       </w:r>
       <w:r>
         <w:rPr>
@@ -8430,6 +8394,562 @@
           <w:sz w:val="18"/>
         </w:rPr>
       </w:pPr>
+    </w:p>
+    <w:p>
+      <w:pPr>
+        <w:jc w:val="left"/>
+        <w:rPr>
+          <w:sz w:val="18"/>
+        </w:rPr>
+      </w:pPr>
+      <w:r>
+        <w:rPr>
+          <w:rFonts w:hint="eastAsia"/>
+          <w:sz w:val="18"/>
+        </w:rPr>
+        <w:t xml:space="preserve">3. </w:t>
+      </w:r>
+      <w:proofErr w:type="spellStart"/>
+      <w:r>
+        <w:rPr>
+          <w:rFonts w:hint="eastAsia"/>
+          <w:sz w:val="18"/>
+        </w:rPr>
+        <w:t>실행과정</w:t>
+      </w:r>
+      <w:proofErr w:type="spellEnd"/>
+    </w:p>
+    <w:p>
+      <w:pPr>
+        <w:jc w:val="left"/>
+        <w:rPr>
+          <w:sz w:val="18"/>
+        </w:rPr>
+      </w:pPr>
+    </w:p>
+    <w:p>
+      <w:pPr>
+        <w:jc w:val="left"/>
+        <w:rPr>
+          <w:sz w:val="18"/>
+        </w:rPr>
+      </w:pPr>
+      <w:r>
+        <w:rPr>
+          <w:rFonts w:hint="eastAsia"/>
+          <w:sz w:val="18"/>
+        </w:rPr>
+        <w:t xml:space="preserve">(1) 운영체제 </w:t>
+      </w:r>
+      <w:r>
+        <w:rPr>
+          <w:sz w:val="18"/>
+        </w:rPr>
+        <w:t>:</w:t>
+      </w:r>
+      <w:r>
+        <w:rPr>
+          <w:rFonts w:hint="eastAsia"/>
+          <w:sz w:val="18"/>
+        </w:rPr>
+        <w:t xml:space="preserve"> </w:t>
+      </w:r>
+      <w:r>
+        <w:rPr>
+          <w:sz w:val="18"/>
+        </w:rPr>
+        <w:t>windows 10</w:t>
+      </w:r>
+    </w:p>
+    <w:p>
+      <w:pPr>
+        <w:jc w:val="left"/>
+        <w:rPr>
+          <w:sz w:val="18"/>
+        </w:rPr>
+      </w:pPr>
+      <w:r>
+        <w:rPr>
+          <w:sz w:val="18"/>
+        </w:rPr>
+        <w:t>(2)</w:t>
+      </w:r>
+      <w:r>
+        <w:rPr>
+          <w:rFonts w:hint="eastAsia"/>
+          <w:sz w:val="18"/>
+        </w:rPr>
+        <w:t xml:space="preserve"> </w:t>
+      </w:r>
+      <w:r>
+        <w:rPr>
+          <w:sz w:val="18"/>
+        </w:rPr>
+        <w:t xml:space="preserve">g++ </w:t>
+      </w:r>
+      <w:r>
+        <w:rPr>
+          <w:rFonts w:hint="eastAsia"/>
+          <w:sz w:val="18"/>
+        </w:rPr>
+        <w:t>버전</w:t>
+      </w:r>
+    </w:p>
+    <w:p>
+      <w:pPr>
+        <w:jc w:val="left"/>
+        <w:rPr>
+          <w:sz w:val="18"/>
+        </w:rPr>
+      </w:pPr>
+    </w:p>
+    <w:p>
+      <w:pPr>
+        <w:jc w:val="left"/>
+        <w:rPr>
+          <w:sz w:val="18"/>
+        </w:rPr>
+      </w:pPr>
+      <w:r>
+        <w:rPr>
+          <w:sz w:val="18"/>
+        </w:rPr>
+        <w:drawing>
+          <wp:inline distT="0" distB="0" distL="0" distR="0" wp14:anchorId="0A485714" wp14:editId="0639BC80">
+            <wp:extent cx="5727700" cy="1367155"/>
+            <wp:effectExtent l="0" t="0" r="0" b="4445"/>
+            <wp:docPr id="1" name="그림 1"/>
+            <wp:cNvGraphicFramePr>
+              <a:graphicFrameLocks xmlns:a="http://schemas.openxmlformats.org/drawingml/2006/main" noChangeAspect="1"/>
+            </wp:cNvGraphicFramePr>
+            <a:graphic xmlns:a="http://schemas.openxmlformats.org/drawingml/2006/main">
+              <a:graphicData uri="http://schemas.openxmlformats.org/drawingml/2006/picture">
+                <pic:pic xmlns:pic="http://schemas.openxmlformats.org/drawingml/2006/picture">
+                  <pic:nvPicPr>
+                    <pic:cNvPr id="1" name=""/>
+                    <pic:cNvPicPr/>
+                  </pic:nvPicPr>
+                  <pic:blipFill>
+                    <a:blip r:embed="rId5"/>
+                    <a:stretch>
+                      <a:fillRect/>
+                    </a:stretch>
+                  </pic:blipFill>
+                  <pic:spPr>
+                    <a:xfrm>
+                      <a:off x="0" y="0"/>
+                      <a:ext cx="5727700" cy="1367155"/>
+                    </a:xfrm>
+                    <a:prstGeom prst="rect">
+                      <a:avLst/>
+                    </a:prstGeom>
+                  </pic:spPr>
+                </pic:pic>
+              </a:graphicData>
+            </a:graphic>
+          </wp:inline>
+        </w:drawing>
+      </w:r>
+    </w:p>
+    <w:p>
+      <w:pPr>
+        <w:jc w:val="left"/>
+        <w:rPr>
+          <w:sz w:val="18"/>
+        </w:rPr>
+      </w:pPr>
+    </w:p>
+    <w:p>
+      <w:pPr>
+        <w:jc w:val="left"/>
+        <w:rPr>
+          <w:sz w:val="18"/>
+        </w:rPr>
+      </w:pPr>
+      <w:r>
+        <w:rPr>
+          <w:rFonts w:hint="eastAsia"/>
+          <w:sz w:val="18"/>
+        </w:rPr>
+        <w:t>(3) 컴파일</w:t>
+      </w:r>
+    </w:p>
+    <w:p>
+      <w:pPr>
+        <w:jc w:val="left"/>
+        <w:rPr>
+          <w:sz w:val="18"/>
+        </w:rPr>
+      </w:pPr>
+      <w:r>
+        <w:rPr>
+          <w:sz w:val="18"/>
+        </w:rPr>
+        <w:drawing>
+          <wp:inline distT="0" distB="0" distL="0" distR="0" wp14:anchorId="38CEF440" wp14:editId="2E482B0F">
+            <wp:extent cx="5727700" cy="3333750"/>
+            <wp:effectExtent l="0" t="0" r="0" b="6350"/>
+            <wp:docPr id="2" name="그림 2"/>
+            <wp:cNvGraphicFramePr>
+              <a:graphicFrameLocks xmlns:a="http://schemas.openxmlformats.org/drawingml/2006/main" noChangeAspect="1"/>
+            </wp:cNvGraphicFramePr>
+            <a:graphic xmlns:a="http://schemas.openxmlformats.org/drawingml/2006/main">
+              <a:graphicData uri="http://schemas.openxmlformats.org/drawingml/2006/picture">
+                <pic:pic xmlns:pic="http://schemas.openxmlformats.org/drawingml/2006/picture">
+                  <pic:nvPicPr>
+                    <pic:cNvPr id="1" name=""/>
+                    <pic:cNvPicPr/>
+                  </pic:nvPicPr>
+                  <pic:blipFill>
+                    <a:blip r:embed="rId6"/>
+                    <a:stretch>
+                      <a:fillRect/>
+                    </a:stretch>
+                  </pic:blipFill>
+                  <pic:spPr>
+                    <a:xfrm>
+                      <a:off x="0" y="0"/>
+                      <a:ext cx="5727700" cy="3333750"/>
+                    </a:xfrm>
+                    <a:prstGeom prst="rect">
+                      <a:avLst/>
+                    </a:prstGeom>
+                  </pic:spPr>
+                </pic:pic>
+              </a:graphicData>
+            </a:graphic>
+          </wp:inline>
+        </w:drawing>
+      </w:r>
+    </w:p>
+    <w:p>
+      <w:pPr>
+        <w:jc w:val="left"/>
+        <w:rPr>
+          <w:sz w:val="18"/>
+        </w:rPr>
+      </w:pPr>
+    </w:p>
+    <w:p>
+      <w:pPr>
+        <w:jc w:val="left"/>
+        <w:rPr>
+          <w:sz w:val="18"/>
+        </w:rPr>
+      </w:pPr>
+    </w:p>
+    <w:p>
+      <w:pPr>
+        <w:jc w:val="left"/>
+        <w:rPr>
+          <w:sz w:val="18"/>
+        </w:rPr>
+      </w:pPr>
+    </w:p>
+    <w:p>
+      <w:pPr>
+        <w:jc w:val="left"/>
+        <w:rPr>
+          <w:sz w:val="18"/>
+        </w:rPr>
+      </w:pPr>
+      <w:r>
+        <w:rPr>
+          <w:rFonts w:hint="eastAsia"/>
+          <w:sz w:val="18"/>
+        </w:rPr>
+        <w:lastRenderedPageBreak/>
+        <w:t>(4) 실행</w:t>
+      </w:r>
+    </w:p>
+    <w:p>
+      <w:pPr>
+        <w:jc w:val="left"/>
+        <w:rPr>
+          <w:sz w:val="18"/>
+        </w:rPr>
+      </w:pPr>
+      <w:r>
+        <w:rPr>
+          <w:sz w:val="18"/>
+        </w:rPr>
+        <w:drawing>
+          <wp:inline distT="0" distB="0" distL="0" distR="0" wp14:anchorId="103D7F04" wp14:editId="58297534">
+            <wp:extent cx="5727700" cy="249555"/>
+            <wp:effectExtent l="0" t="0" r="0" b="4445"/>
+            <wp:docPr id="3" name="그림 3"/>
+            <wp:cNvGraphicFramePr>
+              <a:graphicFrameLocks xmlns:a="http://schemas.openxmlformats.org/drawingml/2006/main" noChangeAspect="1"/>
+            </wp:cNvGraphicFramePr>
+            <a:graphic xmlns:a="http://schemas.openxmlformats.org/drawingml/2006/main">
+              <a:graphicData uri="http://schemas.openxmlformats.org/drawingml/2006/picture">
+                <pic:pic xmlns:pic="http://schemas.openxmlformats.org/drawingml/2006/picture">
+                  <pic:nvPicPr>
+                    <pic:cNvPr id="1" name=""/>
+                    <pic:cNvPicPr/>
+                  </pic:nvPicPr>
+                  <pic:blipFill>
+                    <a:blip r:embed="rId7"/>
+                    <a:stretch>
+                      <a:fillRect/>
+                    </a:stretch>
+                  </pic:blipFill>
+                  <pic:spPr>
+                    <a:xfrm>
+                      <a:off x="0" y="0"/>
+                      <a:ext cx="5727700" cy="249555"/>
+                    </a:xfrm>
+                    <a:prstGeom prst="rect">
+                      <a:avLst/>
+                    </a:prstGeom>
+                  </pic:spPr>
+                </pic:pic>
+              </a:graphicData>
+            </a:graphic>
+          </wp:inline>
+        </w:drawing>
+      </w:r>
+    </w:p>
+    <w:p>
+      <w:pPr>
+        <w:jc w:val="left"/>
+        <w:rPr>
+          <w:sz w:val="18"/>
+        </w:rPr>
+      </w:pPr>
+      <w:r>
+        <w:rPr>
+          <w:sz w:val="18"/>
+        </w:rPr>
+        <w:drawing>
+          <wp:inline distT="0" distB="0" distL="0" distR="0" wp14:anchorId="0A704417" wp14:editId="4415735C">
+            <wp:extent cx="5727700" cy="278130"/>
+            <wp:effectExtent l="0" t="0" r="0" b="1270"/>
+            <wp:docPr id="4" name="그림 4"/>
+            <wp:cNvGraphicFramePr>
+              <a:graphicFrameLocks xmlns:a="http://schemas.openxmlformats.org/drawingml/2006/main" noChangeAspect="1"/>
+            </wp:cNvGraphicFramePr>
+            <a:graphic xmlns:a="http://schemas.openxmlformats.org/drawingml/2006/main">
+              <a:graphicData uri="http://schemas.openxmlformats.org/drawingml/2006/picture">
+                <pic:pic xmlns:pic="http://schemas.openxmlformats.org/drawingml/2006/picture">
+                  <pic:nvPicPr>
+                    <pic:cNvPr id="1" name=""/>
+                    <pic:cNvPicPr/>
+                  </pic:nvPicPr>
+                  <pic:blipFill>
+                    <a:blip r:embed="rId8"/>
+                    <a:stretch>
+                      <a:fillRect/>
+                    </a:stretch>
+                  </pic:blipFill>
+                  <pic:spPr>
+                    <a:xfrm>
+                      <a:off x="0" y="0"/>
+                      <a:ext cx="5727700" cy="278130"/>
+                    </a:xfrm>
+                    <a:prstGeom prst="rect">
+                      <a:avLst/>
+                    </a:prstGeom>
+                  </pic:spPr>
+                </pic:pic>
+              </a:graphicData>
+            </a:graphic>
+          </wp:inline>
+        </w:drawing>
+      </w:r>
+    </w:p>
+    <w:p>
+      <w:pPr>
+        <w:jc w:val="left"/>
+        <w:rPr>
+          <w:sz w:val="18"/>
+        </w:rPr>
+      </w:pPr>
+      <w:r>
+        <w:rPr>
+          <w:sz w:val="18"/>
+        </w:rPr>
+        <w:drawing>
+          <wp:inline distT="0" distB="0" distL="0" distR="0" wp14:anchorId="1FD3696B" wp14:editId="1C2FD48E">
+            <wp:extent cx="5727700" cy="302260"/>
+            <wp:effectExtent l="0" t="0" r="0" b="2540"/>
+            <wp:docPr id="5" name="그림 5"/>
+            <wp:cNvGraphicFramePr>
+              <a:graphicFrameLocks xmlns:a="http://schemas.openxmlformats.org/drawingml/2006/main" noChangeAspect="1"/>
+            </wp:cNvGraphicFramePr>
+            <a:graphic xmlns:a="http://schemas.openxmlformats.org/drawingml/2006/main">
+              <a:graphicData uri="http://schemas.openxmlformats.org/drawingml/2006/picture">
+                <pic:pic xmlns:pic="http://schemas.openxmlformats.org/drawingml/2006/picture">
+                  <pic:nvPicPr>
+                    <pic:cNvPr id="1" name=""/>
+                    <pic:cNvPicPr/>
+                  </pic:nvPicPr>
+                  <pic:blipFill>
+                    <a:blip r:embed="rId9"/>
+                    <a:stretch>
+                      <a:fillRect/>
+                    </a:stretch>
+                  </pic:blipFill>
+                  <pic:spPr>
+                    <a:xfrm>
+                      <a:off x="0" y="0"/>
+                      <a:ext cx="5727700" cy="302260"/>
+                    </a:xfrm>
+                    <a:prstGeom prst="rect">
+                      <a:avLst/>
+                    </a:prstGeom>
+                  </pic:spPr>
+                </pic:pic>
+              </a:graphicData>
+            </a:graphic>
+          </wp:inline>
+        </w:drawing>
+      </w:r>
+    </w:p>
+    <w:p>
+      <w:pPr>
+        <w:jc w:val="left"/>
+        <w:rPr>
+          <w:sz w:val="18"/>
+        </w:rPr>
+      </w:pPr>
+    </w:p>
+    <w:p>
+      <w:pPr>
+        <w:jc w:val="left"/>
+        <w:rPr>
+          <w:sz w:val="18"/>
+        </w:rPr>
+      </w:pPr>
+      <w:r>
+        <w:rPr>
+          <w:rFonts w:hint="eastAsia"/>
+          <w:sz w:val="18"/>
+        </w:rPr>
+        <w:t>(5) 실행결과</w:t>
+      </w:r>
+    </w:p>
+    <w:p>
+      <w:pPr>
+        <w:jc w:val="left"/>
+        <w:rPr>
+          <w:sz w:val="18"/>
+        </w:rPr>
+      </w:pPr>
+      <w:r>
+        <w:rPr>
+          <w:sz w:val="18"/>
+        </w:rPr>
+        <w:drawing>
+          <wp:inline distT="0" distB="0" distL="0" distR="0" wp14:anchorId="14E15A91" wp14:editId="38423269">
+            <wp:extent cx="5727700" cy="2132965"/>
+            <wp:effectExtent l="0" t="0" r="0" b="635"/>
+            <wp:docPr id="6" name="그림 6"/>
+            <wp:cNvGraphicFramePr>
+              <a:graphicFrameLocks xmlns:a="http://schemas.openxmlformats.org/drawingml/2006/main" noChangeAspect="1"/>
+            </wp:cNvGraphicFramePr>
+            <a:graphic xmlns:a="http://schemas.openxmlformats.org/drawingml/2006/main">
+              <a:graphicData uri="http://schemas.openxmlformats.org/drawingml/2006/picture">
+                <pic:pic xmlns:pic="http://schemas.openxmlformats.org/drawingml/2006/picture">
+                  <pic:nvPicPr>
+                    <pic:cNvPr id="1" name=""/>
+                    <pic:cNvPicPr/>
+                  </pic:nvPicPr>
+                  <pic:blipFill>
+                    <a:blip r:embed="rId10"/>
+                    <a:stretch>
+                      <a:fillRect/>
+                    </a:stretch>
+                  </pic:blipFill>
+                  <pic:spPr>
+                    <a:xfrm>
+                      <a:off x="0" y="0"/>
+                      <a:ext cx="5727700" cy="2132965"/>
+                    </a:xfrm>
+                    <a:prstGeom prst="rect">
+                      <a:avLst/>
+                    </a:prstGeom>
+                  </pic:spPr>
+                </pic:pic>
+              </a:graphicData>
+            </a:graphic>
+          </wp:inline>
+        </w:drawing>
+      </w:r>
+    </w:p>
+    <w:p>
+      <w:pPr>
+        <w:jc w:val="left"/>
+        <w:rPr>
+          <w:sz w:val="18"/>
+        </w:rPr>
+      </w:pPr>
+    </w:p>
+    <w:p>
+      <w:pPr>
+        <w:jc w:val="left"/>
+        <w:rPr>
+          <w:sz w:val="18"/>
+        </w:rPr>
+      </w:pPr>
+      <w:r>
+        <w:rPr>
+          <w:rFonts w:hint="eastAsia"/>
+          <w:sz w:val="18"/>
+        </w:rPr>
+        <w:t>(6) 결과 확인</w:t>
+      </w:r>
+    </w:p>
+    <w:p>
+      <w:pPr>
+        <w:jc w:val="left"/>
+        <w:rPr>
+          <w:rFonts w:hint="eastAsia"/>
+          <w:sz w:val="18"/>
+        </w:rPr>
+      </w:pPr>
+      <w:r>
+        <w:rPr>
+          <w:sz w:val="18"/>
+        </w:rPr>
+        <w:drawing>
+          <wp:inline distT="0" distB="0" distL="0" distR="0" wp14:anchorId="2DEEEFBF" wp14:editId="7427B2B1">
+            <wp:extent cx="5727700" cy="1133475"/>
+            <wp:effectExtent l="0" t="0" r="0" b="0"/>
+            <wp:docPr id="7" name="그림 7"/>
+            <wp:cNvGraphicFramePr>
+              <a:graphicFrameLocks xmlns:a="http://schemas.openxmlformats.org/drawingml/2006/main" noChangeAspect="1"/>
+            </wp:cNvGraphicFramePr>
+            <a:graphic xmlns:a="http://schemas.openxmlformats.org/drawingml/2006/main">
+              <a:graphicData uri="http://schemas.openxmlformats.org/drawingml/2006/picture">
+                <pic:pic xmlns:pic="http://schemas.openxmlformats.org/drawingml/2006/picture">
+                  <pic:nvPicPr>
+                    <pic:cNvPr id="1" name=""/>
+                    <pic:cNvPicPr/>
+                  </pic:nvPicPr>
+                  <pic:blipFill>
+                    <a:blip r:embed="rId11"/>
+                    <a:stretch>
+                      <a:fillRect/>
+                    </a:stretch>
+                  </pic:blipFill>
+                  <pic:spPr>
+                    <a:xfrm>
+                      <a:off x="0" y="0"/>
+                      <a:ext cx="5727700" cy="1133475"/>
+                    </a:xfrm>
+                    <a:prstGeom prst="rect">
+                      <a:avLst/>
+                    </a:prstGeom>
+                  </pic:spPr>
+                </pic:pic>
+              </a:graphicData>
+            </a:graphic>
+          </wp:inline>
+        </w:drawing>
+      </w:r>
+      <w:bookmarkStart w:id="0" w:name="_GoBack"/>
+      <w:bookmarkEnd w:id="0"/>
     </w:p>
     <w:sectPr>
       <w:pgSz w:w="11900" w:h="16840"/>
